--- a/Articles/2026/2_Game_Maker_2/11_I_Need_To_ESCAPE/11 I Need to ESCAPE.docx
+++ b/Articles/2026/2_Game_Maker_2/11_I_Need_To_ESCAPE/11 I Need to ESCAPE.docx
@@ -8,6 +8,71 @@
       </w:pPr>
       <w:r>
         <w:t>11 I Need to ESCAPE</w:t>
+      </w:r>
+    </w:p>
+    <w:p>
+      <w:r>
+        <w:rPr>
+          <w:noProof/>
+        </w:rPr>
+        <w:drawing>
+          <wp:inline distT="0" distB="0" distL="0" distR="0" wp14:anchorId="5AAE9B3F" wp14:editId="67209C58">
+            <wp:extent cx="2571750" cy="2295525"/>
+            <wp:effectExtent l="76200" t="76200" r="133350" b="142875"/>
+            <wp:docPr id="467974397" name="Picture 1"/>
+            <wp:cNvGraphicFramePr>
+              <a:graphicFrameLocks xmlns:a="http://schemas.openxmlformats.org/drawingml/2006/main" noChangeAspect="1"/>
+            </wp:cNvGraphicFramePr>
+            <a:graphic xmlns:a="http://schemas.openxmlformats.org/drawingml/2006/main">
+              <a:graphicData uri="http://schemas.openxmlformats.org/drawingml/2006/picture">
+                <pic:pic xmlns:pic="http://schemas.openxmlformats.org/drawingml/2006/picture">
+                  <pic:nvPicPr>
+                    <pic:cNvPr id="0" name="Picture 1"/>
+                    <pic:cNvPicPr>
+                      <a:picLocks noChangeAspect="1" noChangeArrowheads="1"/>
+                    </pic:cNvPicPr>
+                  </pic:nvPicPr>
+                  <pic:blipFill>
+                    <a:blip r:embed="rId7">
+                      <a:extLst>
+                        <a:ext uri="{28A0092B-C50C-407E-A947-70E740481C1C}">
+                          <a14:useLocalDpi xmlns:a14="http://schemas.microsoft.com/office/drawing/2010/main" val="0"/>
+                        </a:ext>
+                      </a:extLst>
+                    </a:blip>
+                    <a:srcRect/>
+                    <a:stretch>
+                      <a:fillRect/>
+                    </a:stretch>
+                  </pic:blipFill>
+                  <pic:spPr bwMode="auto">
+                    <a:xfrm>
+                      <a:off x="0" y="0"/>
+                      <a:ext cx="2571750" cy="2295525"/>
+                    </a:xfrm>
+                    <a:prstGeom prst="rect">
+                      <a:avLst/>
+                    </a:prstGeom>
+                    <a:ln w="38100" cap="sq">
+                      <a:solidFill>
+                        <a:srgbClr val="000000"/>
+                      </a:solidFill>
+                      <a:prstDash val="solid"/>
+                      <a:miter lim="800000"/>
+                    </a:ln>
+                    <a:effectLst>
+                      <a:outerShdw blurRad="50800" dist="38100" dir="2700000" algn="tl" rotWithShape="0">
+                        <a:srgbClr val="000000">
+                          <a:alpha val="43000"/>
+                        </a:srgbClr>
+                      </a:outerShdw>
+                    </a:effectLst>
+                  </pic:spPr>
+                </pic:pic>
+              </a:graphicData>
+            </a:graphic>
+          </wp:inline>
+        </w:drawing>
       </w:r>
     </w:p>
     <w:p>
@@ -31,7 +96,7 @@
                     <pic:cNvPicPr/>
                   </pic:nvPicPr>
                   <pic:blipFill>
-                    <a:blip r:embed="rId7"/>
+                    <a:blip r:embed="rId8"/>
                     <a:stretch>
                       <a:fillRect/>
                     </a:stretch>
@@ -85,6 +150,7 @@
         <w:pStyle w:val="Heading1"/>
       </w:pPr>
       <w:r>
+        <w:lastRenderedPageBreak/>
         <w:t xml:space="preserve">Improving the </w:t>
       </w:r>
       <w:proofErr w:type="spellStart"/>
@@ -142,21 +208,14 @@
         <w:pStyle w:val="RecipeHeading"/>
       </w:pPr>
       <w:r>
-        <w:t xml:space="preserve">// </w:t>
-      </w:r>
-      <w:r>
-        <w:t>~~~~~~~~~~~~~~~~~~~</w:t>
-      </w:r>
-      <w:r>
-        <w:t xml:space="preserve">SPAWN OBJECT IN OPENING </w:t>
-      </w:r>
-      <w:r>
-        <w:t>~~~~~~~~~~~~~~~~</w:t>
-      </w:r>
-    </w:p>
-    <w:p>
-      <w:r>
-        <w:lastRenderedPageBreak/>
+        <w:t>// ~~~~~~~~~~~~~~~~~~~SPAWN OBJECT IN OPENING ~~~~~~~~~~~~~~~~</w:t>
+      </w:r>
+    </w:p>
+    <w:p>
+      <w:r>
+        <w:rPr>
+          <w:noProof/>
+        </w:rPr>
         <w:drawing>
           <wp:inline distT="0" distB="0" distL="0" distR="0" wp14:anchorId="4CF325C1" wp14:editId="26FC41F8">
             <wp:extent cx="3057952" cy="2057687"/>
@@ -173,7 +232,7 @@
                     <pic:cNvPicPr/>
                   </pic:nvPicPr>
                   <pic:blipFill>
-                    <a:blip r:embed="rId8"/>
+                    <a:blip r:embed="rId9"/>
                     <a:stretch>
                       <a:fillRect/>
                     </a:stretch>
@@ -752,6 +811,7 @@
         </w:rPr>
       </w:pPr>
       <w:r>
+        <w:lastRenderedPageBreak/>
         <w:t xml:space="preserve">        case 2: </w:t>
       </w:r>
       <w:r>
@@ -970,16 +1030,1505 @@
         <w:pStyle w:val="code"/>
       </w:pPr>
       <w:r>
+        <w:t xml:space="preserve">            </w:t>
+      </w:r>
+      <w:proofErr w:type="spellStart"/>
+      <w:r>
+        <w:t>result_y</w:t>
+      </w:r>
+      <w:proofErr w:type="spellEnd"/>
+      <w:r>
+        <w:t xml:space="preserve"> = _</w:t>
+      </w:r>
+      <w:proofErr w:type="spellStart"/>
+      <w:r>
+        <w:t>cellSize</w:t>
+      </w:r>
+      <w:proofErr w:type="spellEnd"/>
+      <w:r>
+        <w:t>;</w:t>
+      </w:r>
+    </w:p>
+    <w:p>
+      <w:pPr>
+        <w:pStyle w:val="code"/>
+      </w:pPr>
+      <w:r>
+        <w:t xml:space="preserve">            break;</w:t>
+      </w:r>
+    </w:p>
+    <w:p>
+      <w:pPr>
+        <w:pStyle w:val="code"/>
+      </w:pPr>
+      <w:r>
+        <w:t xml:space="preserve">    }</w:t>
+      </w:r>
+    </w:p>
+    <w:p>
+      <w:pPr>
+        <w:pStyle w:val="code"/>
+      </w:pPr>
+      <w:r>
+        <w:t xml:space="preserve">    </w:t>
+      </w:r>
+    </w:p>
+    <w:p>
+      <w:pPr>
+        <w:pStyle w:val="code"/>
+      </w:pPr>
+      <w:r>
+        <w:t xml:space="preserve">    </w:t>
+      </w:r>
+      <w:r>
+        <w:rPr>
+          <w:b/>
+          <w:bCs/>
+          <w:color w:val="00B050"/>
+        </w:rPr>
+        <w:t>//</w:t>
+      </w:r>
+      <w:r>
+        <w:t xml:space="preserve"> </w:t>
+      </w:r>
+      <w:r>
+        <w:rPr>
+          <w:b/>
+          <w:bCs/>
+          <w:color w:val="00B050"/>
+        </w:rPr>
+        <w:t>COLLISION CHECKING: Find safe position if current one has walls</w:t>
+      </w:r>
+    </w:p>
+    <w:p>
+      <w:pPr>
+        <w:pStyle w:val="code"/>
+      </w:pPr>
+      <w:r>
+        <w:t xml:space="preserve">    var attempts = 0;</w:t>
+      </w:r>
+    </w:p>
+    <w:p>
+      <w:pPr>
+        <w:pStyle w:val="code"/>
+      </w:pPr>
+      <w:r>
+        <w:t xml:space="preserve">    var </w:t>
+      </w:r>
+      <w:proofErr w:type="spellStart"/>
+      <w:r>
+        <w:t>max_attempts</w:t>
+      </w:r>
+      <w:proofErr w:type="spellEnd"/>
+      <w:r>
+        <w:t xml:space="preserve"> = 20;</w:t>
+      </w:r>
+    </w:p>
+    <w:p>
+      <w:pPr>
+        <w:pStyle w:val="code"/>
+      </w:pPr>
+      <w:r>
+        <w:t xml:space="preserve">    var </w:t>
+      </w:r>
+      <w:proofErr w:type="spellStart"/>
+      <w:r>
+        <w:t>search_radius</w:t>
+      </w:r>
+      <w:proofErr w:type="spellEnd"/>
+      <w:r>
+        <w:t xml:space="preserve"> = 32;</w:t>
+      </w:r>
+    </w:p>
+    <w:p>
+      <w:pPr>
+        <w:pStyle w:val="code"/>
+      </w:pPr>
+      <w:r>
+        <w:t xml:space="preserve">    </w:t>
+      </w:r>
+    </w:p>
+    <w:p>
+      <w:pPr>
+        <w:pStyle w:val="code"/>
+      </w:pPr>
+      <w:r>
+        <w:t xml:space="preserve">    while (attempts &lt; </w:t>
+      </w:r>
+      <w:proofErr w:type="spellStart"/>
+      <w:r>
+        <w:t>max_attempts</w:t>
+      </w:r>
+      <w:proofErr w:type="spellEnd"/>
+      <w:r>
+        <w:t>) {</w:t>
+      </w:r>
+    </w:p>
+    <w:p>
+      <w:pPr>
+        <w:pStyle w:val="code"/>
+      </w:pPr>
+      <w:r>
+        <w:t xml:space="preserve">        </w:t>
+      </w:r>
+      <w:r>
+        <w:rPr>
+          <w:b/>
+          <w:bCs/>
+          <w:color w:val="00B050"/>
+        </w:rPr>
+        <w:t>//</w:t>
+      </w:r>
+      <w:r>
+        <w:t xml:space="preserve"> </w:t>
+      </w:r>
+      <w:r>
+        <w:rPr>
+          <w:b/>
+          <w:bCs/>
+          <w:color w:val="00B050"/>
+        </w:rPr>
+        <w:t>Check for collision with ALL wall types</w:t>
+      </w:r>
+    </w:p>
+    <w:p>
+      <w:pPr>
+        <w:pStyle w:val="code"/>
+      </w:pPr>
+      <w:r>
+        <w:t xml:space="preserve">        var </w:t>
+      </w:r>
+      <w:proofErr w:type="spellStart"/>
+      <w:r>
+        <w:t>wall_plain</w:t>
+      </w:r>
+      <w:proofErr w:type="spellEnd"/>
+      <w:r>
+        <w:t xml:space="preserve"> = </w:t>
+      </w:r>
+      <w:proofErr w:type="spellStart"/>
+      <w:r>
+        <w:t>collision_</w:t>
+      </w:r>
+      <w:proofErr w:type="gramStart"/>
+      <w:r>
+        <w:t>circle</w:t>
+      </w:r>
+      <w:proofErr w:type="spellEnd"/>
+      <w:r>
+        <w:t>(</w:t>
+      </w:r>
+      <w:proofErr w:type="spellStart"/>
+      <w:proofErr w:type="gramEnd"/>
+      <w:r>
+        <w:t>result_x</w:t>
+      </w:r>
+      <w:proofErr w:type="spellEnd"/>
+      <w:r>
+        <w:t xml:space="preserve">, </w:t>
+      </w:r>
+      <w:proofErr w:type="spellStart"/>
+      <w:r>
+        <w:t>result_y</w:t>
+      </w:r>
+      <w:proofErr w:type="spellEnd"/>
+      <w:r>
+        <w:t xml:space="preserve">, 16, </w:t>
+      </w:r>
+      <w:proofErr w:type="spellStart"/>
+      <w:r>
+        <w:t>obj_wall_plain</w:t>
+      </w:r>
+      <w:proofErr w:type="spellEnd"/>
+      <w:r>
+        <w:t>, false, true);</w:t>
+      </w:r>
+    </w:p>
+    <w:p>
+      <w:pPr>
+        <w:pStyle w:val="code"/>
+      </w:pPr>
+      <w:r>
+        <w:t xml:space="preserve">        var </w:t>
+      </w:r>
+      <w:proofErr w:type="spellStart"/>
+      <w:r>
+        <w:t>wall_crackedA</w:t>
+      </w:r>
+      <w:proofErr w:type="spellEnd"/>
+      <w:r>
+        <w:t xml:space="preserve"> = </w:t>
+      </w:r>
+      <w:proofErr w:type="spellStart"/>
+      <w:r>
+        <w:t>collision_</w:t>
+      </w:r>
+      <w:proofErr w:type="gramStart"/>
+      <w:r>
+        <w:t>circle</w:t>
+      </w:r>
+      <w:proofErr w:type="spellEnd"/>
+      <w:r>
+        <w:t>(</w:t>
+      </w:r>
+      <w:proofErr w:type="spellStart"/>
+      <w:proofErr w:type="gramEnd"/>
+      <w:r>
+        <w:t>result_x</w:t>
+      </w:r>
+      <w:proofErr w:type="spellEnd"/>
+      <w:r>
+        <w:t xml:space="preserve">, </w:t>
+      </w:r>
+      <w:proofErr w:type="spellStart"/>
+      <w:r>
+        <w:t>result_y</w:t>
+      </w:r>
+      <w:proofErr w:type="spellEnd"/>
+      <w:r>
+        <w:t xml:space="preserve">, 16, </w:t>
+      </w:r>
+      <w:proofErr w:type="spellStart"/>
+      <w:r>
+        <w:t>obj_wall_crackedA</w:t>
+      </w:r>
+      <w:proofErr w:type="spellEnd"/>
+      <w:r>
+        <w:t>, false, true);</w:t>
+      </w:r>
+    </w:p>
+    <w:p>
+      <w:pPr>
+        <w:pStyle w:val="code"/>
+      </w:pPr>
+      <w:r>
+        <w:t xml:space="preserve">        var </w:t>
+      </w:r>
+      <w:proofErr w:type="spellStart"/>
+      <w:r>
+        <w:t>wall_crackedB</w:t>
+      </w:r>
+      <w:proofErr w:type="spellEnd"/>
+      <w:r>
+        <w:t xml:space="preserve"> = </w:t>
+      </w:r>
+      <w:proofErr w:type="spellStart"/>
+      <w:r>
+        <w:t>collision_</w:t>
+      </w:r>
+      <w:proofErr w:type="gramStart"/>
+      <w:r>
+        <w:t>circle</w:t>
+      </w:r>
+      <w:proofErr w:type="spellEnd"/>
+      <w:r>
+        <w:t>(</w:t>
+      </w:r>
+      <w:proofErr w:type="spellStart"/>
+      <w:proofErr w:type="gramEnd"/>
+      <w:r>
+        <w:t>result_x</w:t>
+      </w:r>
+      <w:proofErr w:type="spellEnd"/>
+      <w:r>
+        <w:t xml:space="preserve">, </w:t>
+      </w:r>
+      <w:proofErr w:type="spellStart"/>
+      <w:r>
+        <w:t>result_y</w:t>
+      </w:r>
+      <w:proofErr w:type="spellEnd"/>
+      <w:r>
+        <w:t xml:space="preserve">, 16, </w:t>
+      </w:r>
+      <w:proofErr w:type="spellStart"/>
+      <w:r>
+        <w:t>obj_wall_crackedB</w:t>
+      </w:r>
+      <w:proofErr w:type="spellEnd"/>
+      <w:r>
+        <w:t>, false, true);</w:t>
+      </w:r>
+    </w:p>
+    <w:p>
+      <w:pPr>
+        <w:pStyle w:val="code"/>
+      </w:pPr>
+      <w:r>
+        <w:t xml:space="preserve">        </w:t>
+      </w:r>
+    </w:p>
+    <w:p>
+      <w:pPr>
+        <w:pStyle w:val="code"/>
+      </w:pPr>
+      <w:r>
+        <w:t xml:space="preserve">        if (</w:t>
+      </w:r>
+      <w:proofErr w:type="spellStart"/>
+      <w:r>
+        <w:t>wall_plain</w:t>
+      </w:r>
+      <w:proofErr w:type="spellEnd"/>
+      <w:r>
+        <w:t xml:space="preserve"> == </w:t>
+      </w:r>
+      <w:proofErr w:type="spellStart"/>
+      <w:r>
+        <w:t>noone</w:t>
+      </w:r>
+      <w:proofErr w:type="spellEnd"/>
+      <w:r>
+        <w:t xml:space="preserve"> &amp;&amp; </w:t>
+      </w:r>
+      <w:proofErr w:type="spellStart"/>
+      <w:r>
+        <w:t>wall_crackedA</w:t>
+      </w:r>
+      <w:proofErr w:type="spellEnd"/>
+      <w:r>
+        <w:t xml:space="preserve"> == </w:t>
+      </w:r>
+      <w:proofErr w:type="spellStart"/>
+      <w:r>
+        <w:t>noone</w:t>
+      </w:r>
+      <w:proofErr w:type="spellEnd"/>
+      <w:r>
+        <w:t xml:space="preserve"> &amp;&amp; </w:t>
+      </w:r>
+      <w:proofErr w:type="spellStart"/>
+      <w:r>
+        <w:t>wall_crackedB</w:t>
+      </w:r>
+      <w:proofErr w:type="spellEnd"/>
+      <w:r>
+        <w:t xml:space="preserve"> == </w:t>
+      </w:r>
+      <w:proofErr w:type="spellStart"/>
+      <w:r>
+        <w:t>noone</w:t>
+      </w:r>
+      <w:proofErr w:type="spellEnd"/>
+      <w:r>
+        <w:t>) {</w:t>
+      </w:r>
+    </w:p>
+    <w:p>
+      <w:pPr>
+        <w:pStyle w:val="code"/>
+      </w:pPr>
+      <w:r>
+        <w:t xml:space="preserve">            break;</w:t>
+      </w:r>
+    </w:p>
+    <w:p>
+      <w:pPr>
+        <w:pStyle w:val="code"/>
+      </w:pPr>
+      <w:r>
+        <w:t xml:space="preserve">        } else {</w:t>
+      </w:r>
+    </w:p>
+    <w:p>
+      <w:pPr>
+        <w:pStyle w:val="code"/>
+      </w:pPr>
+      <w:r>
+        <w:t xml:space="preserve">            var angle = (attempts * 45) % 360;</w:t>
+      </w:r>
+    </w:p>
+    <w:p>
+      <w:pPr>
+        <w:pStyle w:val="code"/>
+      </w:pPr>
+      <w:r>
+        <w:t xml:space="preserve">            var </w:t>
+      </w:r>
+      <w:proofErr w:type="spellStart"/>
+      <w:r>
+        <w:t>offset_x</w:t>
+      </w:r>
+      <w:proofErr w:type="spellEnd"/>
+      <w:r>
+        <w:t xml:space="preserve"> = </w:t>
+      </w:r>
+      <w:proofErr w:type="spellStart"/>
+      <w:r>
+        <w:t>lengthdir_</w:t>
+      </w:r>
+      <w:proofErr w:type="gramStart"/>
+      <w:r>
+        <w:t>x</w:t>
+      </w:r>
+      <w:proofErr w:type="spellEnd"/>
+      <w:r>
+        <w:t>(</w:t>
+      </w:r>
+      <w:proofErr w:type="spellStart"/>
+      <w:proofErr w:type="gramEnd"/>
+      <w:r>
+        <w:t>search_radius</w:t>
+      </w:r>
+      <w:proofErr w:type="spellEnd"/>
+      <w:r>
+        <w:t>, angle);</w:t>
+      </w:r>
+    </w:p>
+    <w:p>
+      <w:pPr>
+        <w:pStyle w:val="code"/>
+      </w:pPr>
+      <w:r>
+        <w:t xml:space="preserve">            var </w:t>
+      </w:r>
+      <w:proofErr w:type="spellStart"/>
+      <w:r>
+        <w:t>offset_y</w:t>
+      </w:r>
+      <w:proofErr w:type="spellEnd"/>
+      <w:r>
+        <w:t xml:space="preserve"> = </w:t>
+      </w:r>
+      <w:proofErr w:type="spellStart"/>
+      <w:r>
+        <w:t>lengthdir_</w:t>
+      </w:r>
+      <w:proofErr w:type="gramStart"/>
+      <w:r>
+        <w:t>y</w:t>
+      </w:r>
+      <w:proofErr w:type="spellEnd"/>
+      <w:r>
+        <w:t>(</w:t>
+      </w:r>
+      <w:proofErr w:type="spellStart"/>
+      <w:proofErr w:type="gramEnd"/>
+      <w:r>
+        <w:t>search_radius</w:t>
+      </w:r>
+      <w:proofErr w:type="spellEnd"/>
+      <w:r>
+        <w:t>, angle);</w:t>
+      </w:r>
+    </w:p>
+    <w:p>
+      <w:pPr>
+        <w:pStyle w:val="code"/>
+      </w:pPr>
+      <w:r>
+        <w:t xml:space="preserve">            </w:t>
+      </w:r>
+    </w:p>
+    <w:p>
+      <w:pPr>
+        <w:pStyle w:val="code"/>
+      </w:pPr>
+      <w:r>
+        <w:t xml:space="preserve">            </w:t>
+      </w:r>
+      <w:proofErr w:type="spellStart"/>
+      <w:r>
+        <w:t>result_x</w:t>
+      </w:r>
+      <w:proofErr w:type="spellEnd"/>
+      <w:r>
+        <w:t xml:space="preserve"> = </w:t>
+      </w:r>
+      <w:proofErr w:type="spellStart"/>
+      <w:r>
+        <w:t>result_x</w:t>
+      </w:r>
+      <w:proofErr w:type="spellEnd"/>
+      <w:r>
+        <w:t xml:space="preserve"> + </w:t>
+      </w:r>
+      <w:proofErr w:type="spellStart"/>
+      <w:r>
+        <w:t>offset_x</w:t>
+      </w:r>
+      <w:proofErr w:type="spellEnd"/>
+      <w:r>
+        <w:t>;</w:t>
+      </w:r>
+    </w:p>
+    <w:p>
+      <w:pPr>
+        <w:pStyle w:val="code"/>
+      </w:pPr>
+      <w:r>
+        <w:t xml:space="preserve">            </w:t>
+      </w:r>
+      <w:proofErr w:type="spellStart"/>
+      <w:r>
+        <w:t>result_y</w:t>
+      </w:r>
+      <w:proofErr w:type="spellEnd"/>
+      <w:r>
+        <w:t xml:space="preserve"> = </w:t>
+      </w:r>
+      <w:proofErr w:type="spellStart"/>
+      <w:r>
+        <w:t>result_y</w:t>
+      </w:r>
+      <w:proofErr w:type="spellEnd"/>
+      <w:r>
+        <w:t xml:space="preserve"> + </w:t>
+      </w:r>
+      <w:proofErr w:type="spellStart"/>
+      <w:r>
+        <w:t>offset_y</w:t>
+      </w:r>
+      <w:proofErr w:type="spellEnd"/>
+      <w:r>
+        <w:t>;</w:t>
+      </w:r>
+    </w:p>
+    <w:p>
+      <w:pPr>
+        <w:pStyle w:val="code"/>
+      </w:pPr>
+      <w:r>
+        <w:t xml:space="preserve">            </w:t>
+      </w:r>
+    </w:p>
+    <w:p>
+      <w:pPr>
+        <w:pStyle w:val="code"/>
+      </w:pPr>
+      <w:r>
+        <w:t xml:space="preserve">            </w:t>
+      </w:r>
+      <w:proofErr w:type="spellStart"/>
+      <w:r>
+        <w:t>result_x</w:t>
+      </w:r>
+      <w:proofErr w:type="spellEnd"/>
+      <w:r>
+        <w:t xml:space="preserve"> = </w:t>
+      </w:r>
+      <w:proofErr w:type="gramStart"/>
+      <w:r>
+        <w:t>clamp(</w:t>
+      </w:r>
+      <w:proofErr w:type="spellStart"/>
+      <w:proofErr w:type="gramEnd"/>
+      <w:r>
+        <w:t>result_x</w:t>
+      </w:r>
+      <w:proofErr w:type="spellEnd"/>
+      <w:r>
+        <w:t>, 64, (_</w:t>
+      </w:r>
+      <w:proofErr w:type="spellStart"/>
+      <w:r>
+        <w:t>mazeWidth</w:t>
+      </w:r>
+      <w:proofErr w:type="spellEnd"/>
+      <w:r>
+        <w:t xml:space="preserve"> * _</w:t>
+      </w:r>
+      <w:proofErr w:type="spellStart"/>
+      <w:r>
+        <w:t>cellSize</w:t>
+      </w:r>
+      <w:proofErr w:type="spellEnd"/>
+      <w:r>
+        <w:t>) - 64);</w:t>
+      </w:r>
+    </w:p>
+    <w:p>
+      <w:pPr>
+        <w:pStyle w:val="code"/>
+      </w:pPr>
+      <w:r>
+        <w:t xml:space="preserve">            </w:t>
+      </w:r>
+      <w:proofErr w:type="spellStart"/>
+      <w:r>
+        <w:t>result_y</w:t>
+      </w:r>
+      <w:proofErr w:type="spellEnd"/>
+      <w:r>
+        <w:t xml:space="preserve"> = </w:t>
+      </w:r>
+      <w:proofErr w:type="gramStart"/>
+      <w:r>
+        <w:t>clamp(</w:t>
+      </w:r>
+      <w:proofErr w:type="spellStart"/>
+      <w:proofErr w:type="gramEnd"/>
+      <w:r>
+        <w:t>result_y</w:t>
+      </w:r>
+      <w:proofErr w:type="spellEnd"/>
+      <w:r>
+        <w:t>, 64, (_</w:t>
+      </w:r>
+      <w:proofErr w:type="spellStart"/>
+      <w:r>
+        <w:t>mazeHeight</w:t>
+      </w:r>
+      <w:proofErr w:type="spellEnd"/>
+      <w:r>
+        <w:t xml:space="preserve"> * _</w:t>
+      </w:r>
+      <w:proofErr w:type="spellStart"/>
+      <w:r>
+        <w:t>cellSize</w:t>
+      </w:r>
+      <w:proofErr w:type="spellEnd"/>
+      <w:r>
+        <w:t>) - 64);</w:t>
+      </w:r>
+    </w:p>
+    <w:p>
+      <w:pPr>
+        <w:pStyle w:val="code"/>
+      </w:pPr>
+      <w:r>
+        <w:t xml:space="preserve">            </w:t>
+      </w:r>
+    </w:p>
+    <w:p>
+      <w:pPr>
+        <w:pStyle w:val="code"/>
+      </w:pPr>
+      <w:r>
+        <w:t xml:space="preserve">            attempts++;</w:t>
+      </w:r>
+    </w:p>
+    <w:p>
+      <w:pPr>
+        <w:pStyle w:val="code"/>
+      </w:pPr>
+      <w:r>
+        <w:t xml:space="preserve">        }</w:t>
+      </w:r>
+    </w:p>
+    <w:p>
+      <w:pPr>
+        <w:pStyle w:val="code"/>
+      </w:pPr>
+      <w:r>
+        <w:t xml:space="preserve">    }</w:t>
+      </w:r>
+    </w:p>
+    <w:p>
+      <w:pPr>
+        <w:pStyle w:val="code"/>
+      </w:pPr>
+      <w:r>
         <w:lastRenderedPageBreak/>
+        <w:t xml:space="preserve">    </w:t>
+      </w:r>
+    </w:p>
+    <w:p>
+      <w:pPr>
+        <w:pStyle w:val="code"/>
+      </w:pPr>
+      <w:r>
+        <w:t xml:space="preserve">    if (attempts &gt;= </w:t>
+      </w:r>
+      <w:proofErr w:type="spellStart"/>
+      <w:r>
+        <w:t>max_attempts</w:t>
+      </w:r>
+      <w:proofErr w:type="spellEnd"/>
+      <w:r>
+        <w:t>) {</w:t>
+      </w:r>
+    </w:p>
+    <w:p>
+      <w:pPr>
+        <w:pStyle w:val="code"/>
+      </w:pPr>
+      <w:r>
+        <w:t xml:space="preserve">        </w:t>
+      </w:r>
+      <w:proofErr w:type="spellStart"/>
+      <w:r>
+        <w:t>show_debug_</w:t>
+      </w:r>
+      <w:proofErr w:type="gramStart"/>
+      <w:r>
+        <w:t>message</w:t>
+      </w:r>
+      <w:proofErr w:type="spellEnd"/>
+      <w:r>
+        <w:t>(</w:t>
+      </w:r>
+      <w:proofErr w:type="gramEnd"/>
+      <w:r>
+        <w:t>"WARNING: Could not find safe position for " + _</w:t>
+      </w:r>
+      <w:proofErr w:type="spellStart"/>
+      <w:r>
+        <w:t>objectName</w:t>
+      </w:r>
+      <w:proofErr w:type="spellEnd"/>
+      <w:r>
+        <w:t>);</w:t>
+      </w:r>
+    </w:p>
+    <w:p>
+      <w:pPr>
+        <w:pStyle w:val="code"/>
+      </w:pPr>
+      <w:r>
+        <w:t xml:space="preserve">        </w:t>
+      </w:r>
+      <w:r>
+        <w:rPr>
+          <w:b/>
+          <w:bCs/>
+          <w:color w:val="00B050"/>
+        </w:rPr>
+        <w:t>//</w:t>
+      </w:r>
+      <w:r>
+        <w:t xml:space="preserve"> </w:t>
+      </w:r>
+      <w:r>
+        <w:rPr>
+          <w:b/>
+          <w:bCs/>
+          <w:color w:val="00B050"/>
+        </w:rPr>
+        <w:t>Fallback to center-</w:t>
+      </w:r>
+      <w:proofErr w:type="spellStart"/>
+      <w:r>
+        <w:rPr>
+          <w:b/>
+          <w:bCs/>
+          <w:color w:val="00B050"/>
+        </w:rPr>
+        <w:t>ish</w:t>
+      </w:r>
+      <w:proofErr w:type="spellEnd"/>
+      <w:r>
+        <w:rPr>
+          <w:b/>
+          <w:bCs/>
+          <w:color w:val="00B050"/>
+        </w:rPr>
+        <w:t xml:space="preserve"> area</w:t>
+      </w:r>
+    </w:p>
+    <w:p>
+      <w:pPr>
+        <w:pStyle w:val="code"/>
+      </w:pPr>
+      <w:r>
+        <w:t xml:space="preserve">        </w:t>
+      </w:r>
+      <w:proofErr w:type="spellStart"/>
+      <w:r>
+        <w:t>result_x</w:t>
+      </w:r>
+      <w:proofErr w:type="spellEnd"/>
+      <w:r>
+        <w:t xml:space="preserve"> = (_</w:t>
+      </w:r>
+      <w:proofErr w:type="spellStart"/>
+      <w:r>
+        <w:t>mazeWidth</w:t>
+      </w:r>
+      <w:proofErr w:type="spellEnd"/>
+      <w:r>
+        <w:t xml:space="preserve"> * _</w:t>
+      </w:r>
+      <w:proofErr w:type="spellStart"/>
+      <w:r>
+        <w:t>cellSize</w:t>
+      </w:r>
+      <w:proofErr w:type="spellEnd"/>
+      <w:r>
+        <w:t>) / 2;</w:t>
+      </w:r>
+    </w:p>
+    <w:p>
+      <w:pPr>
+        <w:pStyle w:val="code"/>
+      </w:pPr>
+      <w:r>
+        <w:t xml:space="preserve">        </w:t>
+      </w:r>
+      <w:proofErr w:type="spellStart"/>
+      <w:r>
+        <w:t>result_y</w:t>
+      </w:r>
+      <w:proofErr w:type="spellEnd"/>
+      <w:r>
+        <w:t xml:space="preserve"> = (_</w:t>
+      </w:r>
+      <w:proofErr w:type="spellStart"/>
+      <w:r>
+        <w:t>mazeHeight</w:t>
+      </w:r>
+      <w:proofErr w:type="spellEnd"/>
+      <w:r>
+        <w:t xml:space="preserve"> * _</w:t>
+      </w:r>
+      <w:proofErr w:type="spellStart"/>
+      <w:r>
+        <w:t>cellSize</w:t>
+      </w:r>
+      <w:proofErr w:type="spellEnd"/>
+      <w:r>
+        <w:t>) / 2;</w:t>
+      </w:r>
+    </w:p>
+    <w:p>
+      <w:pPr>
+        <w:pStyle w:val="code"/>
+      </w:pPr>
+      <w:r>
+        <w:t xml:space="preserve">    }</w:t>
+      </w:r>
+    </w:p>
+    <w:p>
+      <w:pPr>
+        <w:pStyle w:val="code"/>
+      </w:pPr>
+      <w:r>
+        <w:t xml:space="preserve">    </w:t>
+      </w:r>
+    </w:p>
+    <w:p>
+      <w:pPr>
+        <w:pStyle w:val="code"/>
+        <w:rPr>
+          <w:b/>
+          <w:bCs/>
+          <w:color w:val="00B050"/>
+        </w:rPr>
+      </w:pPr>
+      <w:r>
+        <w:t xml:space="preserve">    </w:t>
+      </w:r>
+      <w:r>
+        <w:rPr>
+          <w:b/>
+          <w:bCs/>
+          <w:color w:val="00B050"/>
+        </w:rPr>
+        <w:t>//</w:t>
+      </w:r>
+      <w:r>
+        <w:t xml:space="preserve"> </w:t>
+      </w:r>
+      <w:r>
+        <w:rPr>
+          <w:b/>
+          <w:bCs/>
+          <w:color w:val="00B050"/>
+        </w:rPr>
+        <w:t xml:space="preserve">DISTANCE CHECK: Ensure hero and door </w:t>
+      </w:r>
+      <w:proofErr w:type="gramStart"/>
+      <w:r>
+        <w:rPr>
+          <w:b/>
+          <w:bCs/>
+          <w:color w:val="00B050"/>
+        </w:rPr>
+        <w:t>aren't</w:t>
+      </w:r>
+      <w:proofErr w:type="gramEnd"/>
+      <w:r>
+        <w:rPr>
+          <w:b/>
+          <w:bCs/>
+          <w:color w:val="00B050"/>
+        </w:rPr>
+        <w:t xml:space="preserve"> too close</w:t>
+      </w:r>
+    </w:p>
+    <w:p>
+      <w:pPr>
+        <w:pStyle w:val="code"/>
+      </w:pPr>
+      <w:r>
+        <w:t xml:space="preserve">    var </w:t>
+      </w:r>
+      <w:proofErr w:type="spellStart"/>
+      <w:r>
+        <w:t>min_distance</w:t>
+      </w:r>
+      <w:proofErr w:type="spellEnd"/>
+      <w:r>
+        <w:t xml:space="preserve"> = 200;</w:t>
+      </w:r>
+    </w:p>
+    <w:p>
+      <w:pPr>
+        <w:pStyle w:val="code"/>
+      </w:pPr>
+      <w:r>
+        <w:t xml:space="preserve">    var </w:t>
+      </w:r>
+      <w:proofErr w:type="spellStart"/>
+      <w:r>
+        <w:t>other_object</w:t>
+      </w:r>
+      <w:proofErr w:type="spellEnd"/>
+      <w:r>
+        <w:t xml:space="preserve"> = </w:t>
+      </w:r>
+      <w:proofErr w:type="spellStart"/>
+      <w:r>
+        <w:t>noone</w:t>
+      </w:r>
+      <w:proofErr w:type="spellEnd"/>
+      <w:r>
+        <w:t>;</w:t>
+      </w:r>
+    </w:p>
+    <w:p>
+      <w:pPr>
+        <w:pStyle w:val="code"/>
+      </w:pPr>
+      <w:r>
+        <w:t xml:space="preserve">    </w:t>
+      </w:r>
+    </w:p>
+    <w:p>
+      <w:pPr>
+        <w:pStyle w:val="code"/>
+      </w:pPr>
+      <w:r>
+        <w:t xml:space="preserve">    if (_</w:t>
+      </w:r>
+      <w:proofErr w:type="spellStart"/>
+      <w:r>
+        <w:t>objectType</w:t>
+      </w:r>
+      <w:proofErr w:type="spellEnd"/>
+      <w:r>
+        <w:t xml:space="preserve"> == </w:t>
+      </w:r>
+      <w:proofErr w:type="spellStart"/>
+      <w:r>
+        <w:t>object_hero</w:t>
+      </w:r>
+      <w:proofErr w:type="spellEnd"/>
+      <w:r>
+        <w:t>) {</w:t>
+      </w:r>
+    </w:p>
+    <w:p>
+      <w:pPr>
+        <w:pStyle w:val="code"/>
+      </w:pPr>
+      <w:r>
+        <w:t xml:space="preserve">        </w:t>
+      </w:r>
+      <w:proofErr w:type="spellStart"/>
+      <w:r>
+        <w:t>other_object</w:t>
+      </w:r>
+      <w:proofErr w:type="spellEnd"/>
+      <w:r>
+        <w:t xml:space="preserve"> = </w:t>
+      </w:r>
+      <w:proofErr w:type="spellStart"/>
+      <w:r>
+        <w:t>instance_</w:t>
+      </w:r>
+      <w:proofErr w:type="gramStart"/>
+      <w:r>
+        <w:t>find</w:t>
+      </w:r>
+      <w:proofErr w:type="spellEnd"/>
+      <w:r>
+        <w:t>(</w:t>
+      </w:r>
+      <w:proofErr w:type="spellStart"/>
+      <w:proofErr w:type="gramEnd"/>
+      <w:r>
+        <w:t>obj_door</w:t>
+      </w:r>
+      <w:proofErr w:type="spellEnd"/>
+      <w:r>
+        <w:t>, 0);</w:t>
+      </w:r>
+    </w:p>
+    <w:p>
+      <w:pPr>
+        <w:pStyle w:val="code"/>
+      </w:pPr>
+      <w:r>
+        <w:t xml:space="preserve">    } else {</w:t>
+      </w:r>
+    </w:p>
+    <w:p>
+      <w:pPr>
+        <w:pStyle w:val="code"/>
+      </w:pPr>
+      <w:r>
+        <w:t xml:space="preserve">        </w:t>
+      </w:r>
+      <w:proofErr w:type="spellStart"/>
+      <w:r>
+        <w:t>other_object</w:t>
+      </w:r>
+      <w:proofErr w:type="spellEnd"/>
+      <w:r>
+        <w:t xml:space="preserve"> = </w:t>
+      </w:r>
+      <w:proofErr w:type="spellStart"/>
+      <w:r>
+        <w:t>instance_</w:t>
+      </w:r>
+      <w:proofErr w:type="gramStart"/>
+      <w:r>
+        <w:t>find</w:t>
+      </w:r>
+      <w:proofErr w:type="spellEnd"/>
+      <w:r>
+        <w:t>(</w:t>
+      </w:r>
+      <w:proofErr w:type="spellStart"/>
+      <w:proofErr w:type="gramEnd"/>
+      <w:r>
+        <w:t>object_hero</w:t>
+      </w:r>
+      <w:proofErr w:type="spellEnd"/>
+      <w:r>
+        <w:t>, 0);</w:t>
+      </w:r>
+    </w:p>
+    <w:p>
+      <w:pPr>
+        <w:pStyle w:val="code"/>
+      </w:pPr>
+      <w:r>
+        <w:t xml:space="preserve">    }</w:t>
+      </w:r>
+    </w:p>
+    <w:p>
+      <w:pPr>
+        <w:pStyle w:val="code"/>
+      </w:pPr>
+      <w:r>
+        <w:t xml:space="preserve">    </w:t>
+      </w:r>
+    </w:p>
+    <w:p>
+      <w:pPr>
+        <w:pStyle w:val="code"/>
+      </w:pPr>
+      <w:r>
+        <w:t xml:space="preserve">    if (</w:t>
+      </w:r>
+      <w:proofErr w:type="spellStart"/>
+      <w:r>
+        <w:t>other_</w:t>
+      </w:r>
+      <w:proofErr w:type="gramStart"/>
+      <w:r>
+        <w:t>object</w:t>
+      </w:r>
+      <w:proofErr w:type="spellEnd"/>
+      <w:r>
+        <w:t xml:space="preserve"> !</w:t>
+      </w:r>
+      <w:proofErr w:type="gramEnd"/>
+      <w:r>
+        <w:t>= noone) {</w:t>
+      </w:r>
+    </w:p>
+    <w:p>
+      <w:pPr>
+        <w:pStyle w:val="code"/>
+      </w:pPr>
+      <w:r>
+        <w:t xml:space="preserve">        var </w:t>
+      </w:r>
+      <w:proofErr w:type="spellStart"/>
+      <w:r>
+        <w:t>current_distance</w:t>
+      </w:r>
+      <w:proofErr w:type="spellEnd"/>
+      <w:r>
+        <w:t xml:space="preserve"> = </w:t>
+      </w:r>
+      <w:proofErr w:type="spellStart"/>
+      <w:r>
+        <w:t>point_</w:t>
+      </w:r>
+      <w:proofErr w:type="gramStart"/>
+      <w:r>
+        <w:t>distance</w:t>
+      </w:r>
+      <w:proofErr w:type="spellEnd"/>
+      <w:r>
+        <w:t>(</w:t>
+      </w:r>
+      <w:proofErr w:type="spellStart"/>
+      <w:proofErr w:type="gramEnd"/>
+      <w:r>
+        <w:t>result_x</w:t>
+      </w:r>
+      <w:proofErr w:type="spellEnd"/>
+      <w:r>
+        <w:t xml:space="preserve">, </w:t>
+      </w:r>
+      <w:proofErr w:type="spellStart"/>
+      <w:r>
+        <w:t>result_y</w:t>
+      </w:r>
+      <w:proofErr w:type="spellEnd"/>
+      <w:r>
+        <w:t xml:space="preserve">, </w:t>
+      </w:r>
+      <w:proofErr w:type="spellStart"/>
+      <w:r>
+        <w:t>other_object.x</w:t>
+      </w:r>
+      <w:proofErr w:type="spellEnd"/>
+      <w:r>
+        <w:t xml:space="preserve">, </w:t>
+      </w:r>
+      <w:proofErr w:type="spellStart"/>
+      <w:r>
+        <w:t>other_</w:t>
+      </w:r>
+      <w:proofErr w:type="gramStart"/>
+      <w:r>
+        <w:t>object.y</w:t>
+      </w:r>
+      <w:proofErr w:type="spellEnd"/>
+      <w:proofErr w:type="gramEnd"/>
+      <w:r>
+        <w:t>);</w:t>
+      </w:r>
+    </w:p>
+    <w:p>
+      <w:pPr>
+        <w:pStyle w:val="code"/>
+      </w:pPr>
+      <w:r>
+        <w:t xml:space="preserve">        </w:t>
+      </w:r>
+    </w:p>
+    <w:p>
+      <w:pPr>
+        <w:pStyle w:val="code"/>
+      </w:pPr>
+      <w:r>
+        <w:t xml:space="preserve">        if (</w:t>
+      </w:r>
+      <w:proofErr w:type="spellStart"/>
+      <w:r>
+        <w:t>current_distance</w:t>
+      </w:r>
+      <w:proofErr w:type="spellEnd"/>
+      <w:r>
+        <w:t xml:space="preserve"> &lt; </w:t>
+      </w:r>
+      <w:proofErr w:type="spellStart"/>
+      <w:r>
+        <w:t>min_distance</w:t>
+      </w:r>
+      <w:proofErr w:type="spellEnd"/>
+      <w:r>
+        <w:t>) {</w:t>
+      </w:r>
+    </w:p>
+    <w:p>
+      <w:pPr>
+        <w:pStyle w:val="code"/>
+      </w:pPr>
+      <w:r>
         <w:t xml:space="preserve">            </w:t>
       </w:r>
       <w:proofErr w:type="spellStart"/>
       <w:r>
+        <w:rPr>
+          <w:b/>
+          <w:bCs/>
+          <w:color w:val="C00000"/>
+        </w:rPr>
+        <w:t>show_debug_</w:t>
+      </w:r>
+      <w:proofErr w:type="gramStart"/>
+      <w:r>
+        <w:rPr>
+          <w:b/>
+          <w:bCs/>
+          <w:color w:val="C00000"/>
+        </w:rPr>
+        <w:t>message</w:t>
+      </w:r>
+      <w:proofErr w:type="spellEnd"/>
+      <w:r>
+        <w:rPr>
+          <w:b/>
+          <w:bCs/>
+          <w:color w:val="C00000"/>
+        </w:rPr>
+        <w:t>(</w:t>
+      </w:r>
+      <w:proofErr w:type="gramEnd"/>
+      <w:r>
+        <w:rPr>
+          <w:b/>
+          <w:bCs/>
+          <w:color w:val="C00000"/>
+        </w:rPr>
+        <w:t>"Objects too close, adjusting...");</w:t>
+      </w:r>
+    </w:p>
+    <w:p>
+      <w:pPr>
+        <w:pStyle w:val="code"/>
+      </w:pPr>
+      <w:r>
+        <w:t xml:space="preserve">            </w:t>
+      </w:r>
+    </w:p>
+    <w:p>
+      <w:pPr>
+        <w:pStyle w:val="code"/>
+      </w:pPr>
+      <w:r>
+        <w:t xml:space="preserve">            var </w:t>
+      </w:r>
+      <w:proofErr w:type="spellStart"/>
+      <w:r>
+        <w:t>push_direction</w:t>
+      </w:r>
+      <w:proofErr w:type="spellEnd"/>
+      <w:r>
+        <w:t xml:space="preserve"> = </w:t>
+      </w:r>
+      <w:proofErr w:type="spellStart"/>
+      <w:r>
+        <w:t>point_</w:t>
+      </w:r>
+      <w:proofErr w:type="gramStart"/>
+      <w:r>
+        <w:t>direction</w:t>
+      </w:r>
+      <w:proofErr w:type="spellEnd"/>
+      <w:r>
+        <w:t>(</w:t>
+      </w:r>
+      <w:proofErr w:type="spellStart"/>
+      <w:proofErr w:type="gramEnd"/>
+      <w:r>
+        <w:t>other_object.x</w:t>
+      </w:r>
+      <w:proofErr w:type="spellEnd"/>
+      <w:r>
+        <w:t xml:space="preserve">, </w:t>
+      </w:r>
+      <w:proofErr w:type="spellStart"/>
+      <w:r>
+        <w:t>other_</w:t>
+      </w:r>
+      <w:proofErr w:type="gramStart"/>
+      <w:r>
+        <w:t>object.y</w:t>
+      </w:r>
+      <w:proofErr w:type="spellEnd"/>
+      <w:proofErr w:type="gramEnd"/>
+      <w:r>
+        <w:t xml:space="preserve">, </w:t>
+      </w:r>
+      <w:proofErr w:type="spellStart"/>
+      <w:r>
+        <w:t>result_x</w:t>
+      </w:r>
+      <w:proofErr w:type="spellEnd"/>
+      <w:r>
+        <w:t xml:space="preserve">, </w:t>
+      </w:r>
+      <w:proofErr w:type="spellStart"/>
+      <w:r>
         <w:t>result_y</w:t>
       </w:r>
       <w:proofErr w:type="spellEnd"/>
       <w:r>
-        <w:t xml:space="preserve"> = _</w:t>
+        <w:t>);</w:t>
+      </w:r>
+    </w:p>
+    <w:p>
+      <w:pPr>
+        <w:pStyle w:val="code"/>
+      </w:pPr>
+      <w:r>
+        <w:t xml:space="preserve">            var </w:t>
+      </w:r>
+      <w:proofErr w:type="spellStart"/>
+      <w:r>
+        <w:t>push_distance</w:t>
+      </w:r>
+      <w:proofErr w:type="spellEnd"/>
+      <w:r>
+        <w:t xml:space="preserve"> = </w:t>
+      </w:r>
+      <w:proofErr w:type="spellStart"/>
+      <w:r>
+        <w:t>min_distance</w:t>
+      </w:r>
+      <w:proofErr w:type="spellEnd"/>
+      <w:r>
+        <w:t xml:space="preserve"> - </w:t>
+      </w:r>
+      <w:proofErr w:type="spellStart"/>
+      <w:r>
+        <w:t>current_distance</w:t>
+      </w:r>
+      <w:proofErr w:type="spellEnd"/>
+      <w:r>
+        <w:t xml:space="preserve"> + 50;</w:t>
+      </w:r>
+    </w:p>
+    <w:p>
+      <w:pPr>
+        <w:pStyle w:val="code"/>
+      </w:pPr>
+      <w:r>
+        <w:t xml:space="preserve">            </w:t>
+      </w:r>
+    </w:p>
+    <w:p>
+      <w:pPr>
+        <w:pStyle w:val="code"/>
+      </w:pPr>
+      <w:r>
+        <w:t xml:space="preserve">            </w:t>
+      </w:r>
+      <w:proofErr w:type="spellStart"/>
+      <w:r>
+        <w:t>result_x</w:t>
+      </w:r>
+      <w:proofErr w:type="spellEnd"/>
+      <w:r>
+        <w:t xml:space="preserve"> += </w:t>
+      </w:r>
+      <w:proofErr w:type="spellStart"/>
+      <w:r>
+        <w:t>lengthdir_</w:t>
+      </w:r>
+      <w:proofErr w:type="gramStart"/>
+      <w:r>
+        <w:t>x</w:t>
+      </w:r>
+      <w:proofErr w:type="spellEnd"/>
+      <w:r>
+        <w:t>(</w:t>
+      </w:r>
+      <w:proofErr w:type="spellStart"/>
+      <w:proofErr w:type="gramEnd"/>
+      <w:r>
+        <w:t>push_distance</w:t>
+      </w:r>
+      <w:proofErr w:type="spellEnd"/>
+      <w:r>
+        <w:t xml:space="preserve">, </w:t>
+      </w:r>
+      <w:proofErr w:type="spellStart"/>
+      <w:r>
+        <w:t>push_direction</w:t>
+      </w:r>
+      <w:proofErr w:type="spellEnd"/>
+      <w:r>
+        <w:t>);</w:t>
+      </w:r>
+    </w:p>
+    <w:p>
+      <w:pPr>
+        <w:pStyle w:val="code"/>
+      </w:pPr>
+      <w:r>
+        <w:t xml:space="preserve">            </w:t>
+      </w:r>
+      <w:proofErr w:type="spellStart"/>
+      <w:r>
+        <w:t>result_y</w:t>
+      </w:r>
+      <w:proofErr w:type="spellEnd"/>
+      <w:r>
+        <w:t xml:space="preserve"> += </w:t>
+      </w:r>
+      <w:proofErr w:type="spellStart"/>
+      <w:r>
+        <w:t>lengthdir_</w:t>
+      </w:r>
+      <w:proofErr w:type="gramStart"/>
+      <w:r>
+        <w:t>y</w:t>
+      </w:r>
+      <w:proofErr w:type="spellEnd"/>
+      <w:r>
+        <w:t>(</w:t>
+      </w:r>
+      <w:proofErr w:type="spellStart"/>
+      <w:proofErr w:type="gramEnd"/>
+      <w:r>
+        <w:t>push_distance</w:t>
+      </w:r>
+      <w:proofErr w:type="spellEnd"/>
+      <w:r>
+        <w:t xml:space="preserve">, </w:t>
+      </w:r>
+      <w:proofErr w:type="spellStart"/>
+      <w:r>
+        <w:t>push_direction</w:t>
+      </w:r>
+      <w:proofErr w:type="spellEnd"/>
+      <w:r>
+        <w:t>);</w:t>
+      </w:r>
+    </w:p>
+    <w:p>
+      <w:pPr>
+        <w:pStyle w:val="code"/>
+      </w:pPr>
+      <w:r>
+        <w:t xml:space="preserve">            </w:t>
+      </w:r>
+    </w:p>
+    <w:p>
+      <w:pPr>
+        <w:pStyle w:val="code"/>
+      </w:pPr>
+      <w:r>
+        <w:t xml:space="preserve">            </w:t>
+      </w:r>
+      <w:proofErr w:type="spellStart"/>
+      <w:r>
+        <w:t>result_x</w:t>
+      </w:r>
+      <w:proofErr w:type="spellEnd"/>
+      <w:r>
+        <w:t xml:space="preserve"> = </w:t>
+      </w:r>
+      <w:proofErr w:type="gramStart"/>
+      <w:r>
+        <w:t>clamp(</w:t>
+      </w:r>
+      <w:proofErr w:type="spellStart"/>
+      <w:proofErr w:type="gramEnd"/>
+      <w:r>
+        <w:t>result_x</w:t>
+      </w:r>
+      <w:proofErr w:type="spellEnd"/>
+      <w:r>
+        <w:t>, 80, (_</w:t>
+      </w:r>
+      <w:proofErr w:type="spellStart"/>
+      <w:r>
+        <w:t>mazeWidth</w:t>
+      </w:r>
+      <w:proofErr w:type="spellEnd"/>
+      <w:r>
+        <w:t xml:space="preserve"> * _</w:t>
       </w:r>
       <w:proofErr w:type="spellStart"/>
       <w:r>
@@ -987,6 +2536,123 @@
       </w:r>
       <w:proofErr w:type="spellEnd"/>
       <w:r>
+        <w:t>) - 80);</w:t>
+      </w:r>
+    </w:p>
+    <w:p>
+      <w:pPr>
+        <w:pStyle w:val="code"/>
+      </w:pPr>
+      <w:r>
+        <w:t xml:space="preserve">            </w:t>
+      </w:r>
+      <w:proofErr w:type="spellStart"/>
+      <w:r>
+        <w:t>result_y</w:t>
+      </w:r>
+      <w:proofErr w:type="spellEnd"/>
+      <w:r>
+        <w:t xml:space="preserve"> = </w:t>
+      </w:r>
+      <w:proofErr w:type="gramStart"/>
+      <w:r>
+        <w:t>clamp(</w:t>
+      </w:r>
+      <w:proofErr w:type="spellStart"/>
+      <w:proofErr w:type="gramEnd"/>
+      <w:r>
+        <w:t>result_y</w:t>
+      </w:r>
+      <w:proofErr w:type="spellEnd"/>
+      <w:r>
+        <w:t>, 80, (_</w:t>
+      </w:r>
+      <w:proofErr w:type="spellStart"/>
+      <w:r>
+        <w:t>mazeHeight</w:t>
+      </w:r>
+      <w:proofErr w:type="spellEnd"/>
+      <w:r>
+        <w:t xml:space="preserve"> * _</w:t>
+      </w:r>
+      <w:proofErr w:type="spellStart"/>
+      <w:r>
+        <w:t>cellSize</w:t>
+      </w:r>
+      <w:proofErr w:type="spellEnd"/>
+      <w:r>
+        <w:t>) - 80);</w:t>
+      </w:r>
+    </w:p>
+    <w:p>
+      <w:pPr>
+        <w:pStyle w:val="code"/>
+      </w:pPr>
+      <w:r>
+        <w:t xml:space="preserve">        }</w:t>
+      </w:r>
+    </w:p>
+    <w:p>
+      <w:pPr>
+        <w:pStyle w:val="code"/>
+      </w:pPr>
+      <w:r>
+        <w:t xml:space="preserve">    }</w:t>
+      </w:r>
+    </w:p>
+    <w:p>
+      <w:pPr>
+        <w:pStyle w:val="code"/>
+      </w:pPr>
+      <w:r>
+        <w:t xml:space="preserve">    </w:t>
+      </w:r>
+    </w:p>
+    <w:p>
+      <w:pPr>
+        <w:pStyle w:val="code"/>
+        <w:rPr>
+          <w:b/>
+          <w:bCs/>
+          <w:color w:val="00B050"/>
+        </w:rPr>
+      </w:pPr>
+      <w:r>
+        <w:t xml:space="preserve">    </w:t>
+      </w:r>
+      <w:r>
+        <w:rPr>
+          <w:b/>
+          <w:bCs/>
+          <w:color w:val="00B050"/>
+        </w:rPr>
+        <w:t>//</w:t>
+      </w:r>
+      <w:r>
+        <w:t xml:space="preserve"> </w:t>
+      </w:r>
+      <w:r>
+        <w:rPr>
+          <w:b/>
+          <w:bCs/>
+          <w:color w:val="00B050"/>
+        </w:rPr>
+        <w:t>Find existing instance and move it, or create new one</w:t>
+      </w:r>
+    </w:p>
+    <w:p>
+      <w:pPr>
+        <w:pStyle w:val="code"/>
+      </w:pPr>
+      <w:r>
+        <w:t xml:space="preserve">    var </w:t>
+      </w:r>
+      <w:proofErr w:type="spellStart"/>
+      <w:r>
+        <w:t>existing_instance</w:t>
+      </w:r>
+      <w:proofErr w:type="spellEnd"/>
+      <w:r>
         <w:t>;</w:t>
       </w:r>
     </w:p>
@@ -995,7 +2661,108 @@
         <w:pStyle w:val="code"/>
       </w:pPr>
       <w:r>
-        <w:t xml:space="preserve">            break;</w:t>
+        <w:t xml:space="preserve">    if (_</w:t>
+      </w:r>
+      <w:proofErr w:type="spellStart"/>
+      <w:r>
+        <w:t>objectType</w:t>
+      </w:r>
+      <w:proofErr w:type="spellEnd"/>
+      <w:r>
+        <w:t xml:space="preserve"> == </w:t>
+      </w:r>
+      <w:proofErr w:type="spellStart"/>
+      <w:r>
+        <w:t>object_hero</w:t>
+      </w:r>
+      <w:proofErr w:type="spellEnd"/>
+      <w:r>
+        <w:t>) {</w:t>
+      </w:r>
+    </w:p>
+    <w:p>
+      <w:pPr>
+        <w:pStyle w:val="code"/>
+      </w:pPr>
+      <w:r>
+        <w:t xml:space="preserve">        </w:t>
+      </w:r>
+      <w:proofErr w:type="spellStart"/>
+      <w:r>
+        <w:t>existing_instance</w:t>
+      </w:r>
+      <w:proofErr w:type="spellEnd"/>
+      <w:r>
+        <w:t xml:space="preserve"> = </w:t>
+      </w:r>
+      <w:proofErr w:type="spellStart"/>
+      <w:r>
+        <w:t>instance_</w:t>
+      </w:r>
+      <w:proofErr w:type="gramStart"/>
+      <w:r>
+        <w:t>find</w:t>
+      </w:r>
+      <w:proofErr w:type="spellEnd"/>
+      <w:r>
+        <w:t>(</w:t>
+      </w:r>
+      <w:proofErr w:type="spellStart"/>
+      <w:proofErr w:type="gramEnd"/>
+      <w:r>
+        <w:t>object_hero</w:t>
+      </w:r>
+      <w:proofErr w:type="spellEnd"/>
+      <w:r>
+        <w:t>, 0);</w:t>
+      </w:r>
+    </w:p>
+    <w:p>
+      <w:pPr>
+        <w:pStyle w:val="code"/>
+      </w:pPr>
+      <w:r>
+        <w:t xml:space="preserve">    } else {</w:t>
+      </w:r>
+    </w:p>
+    <w:p>
+      <w:pPr>
+        <w:pStyle w:val="code"/>
+      </w:pPr>
+      <w:r>
+        <w:t xml:space="preserve">        </w:t>
+      </w:r>
+      <w:proofErr w:type="spellStart"/>
+      <w:r>
+        <w:t>existing_instance</w:t>
+      </w:r>
+      <w:proofErr w:type="spellEnd"/>
+      <w:r>
+        <w:t xml:space="preserve"> = </w:t>
+      </w:r>
+      <w:proofErr w:type="spellStart"/>
+      <w:r>
+        <w:t>instance_</w:t>
+      </w:r>
+      <w:proofErr w:type="gramStart"/>
+      <w:r>
+        <w:t>find</w:t>
+      </w:r>
+      <w:proofErr w:type="spellEnd"/>
+      <w:r>
+        <w:t>(</w:t>
+      </w:r>
+      <w:proofErr w:type="gramEnd"/>
+      <w:r>
+        <w:t>_</w:t>
+      </w:r>
+      <w:proofErr w:type="spellStart"/>
+      <w:r>
+        <w:t>objectType</w:t>
+      </w:r>
+      <w:proofErr w:type="spellEnd"/>
+      <w:r>
+        <w:t>, 0);</w:t>
       </w:r>
     </w:p>
     <w:p>
@@ -1019,86 +2786,28 @@
         <w:pStyle w:val="code"/>
       </w:pPr>
       <w:r>
-        <w:t xml:space="preserve">    </w:t>
-      </w:r>
-      <w:r>
-        <w:rPr>
-          <w:b/>
-          <w:bCs/>
-          <w:color w:val="00B050"/>
-        </w:rPr>
-        <w:t>//</w:t>
-      </w:r>
-      <w:r>
-        <w:t xml:space="preserve"> </w:t>
-      </w:r>
-      <w:r>
-        <w:rPr>
-          <w:b/>
-          <w:bCs/>
-          <w:color w:val="00B050"/>
-        </w:rPr>
-        <w:t>COLLISION CHECKING: Find safe position if current one has walls</w:t>
-      </w:r>
-    </w:p>
-    <w:p>
-      <w:pPr>
-        <w:pStyle w:val="code"/>
-      </w:pPr>
-      <w:r>
-        <w:t xml:space="preserve">    var attempts = 0;</w:t>
-      </w:r>
-    </w:p>
-    <w:p>
-      <w:pPr>
-        <w:pStyle w:val="code"/>
-      </w:pPr>
-      <w:r>
-        <w:t xml:space="preserve">    var </w:t>
-      </w:r>
-      <w:proofErr w:type="spellStart"/>
-      <w:r>
-        <w:t>max_attempts</w:t>
-      </w:r>
-      <w:proofErr w:type="spellEnd"/>
-      <w:r>
-        <w:t xml:space="preserve"> = 20;</w:t>
-      </w:r>
-    </w:p>
-    <w:p>
-      <w:pPr>
-        <w:pStyle w:val="code"/>
-      </w:pPr>
-      <w:r>
-        <w:t xml:space="preserve">    var </w:t>
-      </w:r>
-      <w:proofErr w:type="spellStart"/>
-      <w:r>
-        <w:t>search_radius</w:t>
-      </w:r>
-      <w:proofErr w:type="spellEnd"/>
-      <w:r>
-        <w:t xml:space="preserve"> = 32;</w:t>
-      </w:r>
-    </w:p>
-    <w:p>
-      <w:pPr>
-        <w:pStyle w:val="code"/>
-      </w:pPr>
-      <w:r>
-        <w:t xml:space="preserve">    </w:t>
-      </w:r>
-    </w:p>
-    <w:p>
-      <w:pPr>
-        <w:pStyle w:val="code"/>
-      </w:pPr>
-      <w:r>
-        <w:t xml:space="preserve">    while (attempts &lt; </w:t>
-      </w:r>
-      <w:proofErr w:type="spellStart"/>
-      <w:r>
-        <w:t>max_attempts</w:t>
+        <w:lastRenderedPageBreak/>
+        <w:t xml:space="preserve">    if (</w:t>
+      </w:r>
+      <w:proofErr w:type="spellStart"/>
+      <w:r>
+        <w:t>existing_</w:t>
+      </w:r>
+      <w:proofErr w:type="gramStart"/>
+      <w:r>
+        <w:t>instance</w:t>
+      </w:r>
+      <w:proofErr w:type="spellEnd"/>
+      <w:r>
+        <w:t xml:space="preserve"> !</w:t>
+      </w:r>
+      <w:proofErr w:type="gramEnd"/>
+      <w:r>
+        <w:t xml:space="preserve">= </w:t>
+      </w:r>
+      <w:proofErr w:type="spellStart"/>
+      <w:r>
+        <w:t>noone</w:t>
       </w:r>
       <w:proofErr w:type="spellEnd"/>
       <w:r>
@@ -1112,539 +2821,397 @@
       <w:r>
         <w:t xml:space="preserve">        </w:t>
       </w:r>
-      <w:r>
-        <w:rPr>
-          <w:b/>
-          <w:bCs/>
-          <w:color w:val="00B050"/>
-        </w:rPr>
-        <w:t>//</w:t>
-      </w:r>
-      <w:r>
-        <w:t xml:space="preserve"> </w:t>
-      </w:r>
-      <w:r>
-        <w:rPr>
-          <w:b/>
-          <w:bCs/>
-          <w:color w:val="00B050"/>
-        </w:rPr>
-        <w:t>Check for collision with ALL wall types</w:t>
-      </w:r>
-    </w:p>
-    <w:p>
-      <w:pPr>
-        <w:pStyle w:val="code"/>
-      </w:pPr>
-      <w:r>
+      <w:proofErr w:type="spellStart"/>
+      <w:r>
+        <w:t>existing_instance.x</w:t>
+      </w:r>
+      <w:proofErr w:type="spellEnd"/>
+      <w:r>
+        <w:t xml:space="preserve"> = </w:t>
+      </w:r>
+      <w:proofErr w:type="spellStart"/>
+      <w:r>
+        <w:t>result_x</w:t>
+      </w:r>
+      <w:proofErr w:type="spellEnd"/>
+      <w:r>
+        <w:t>;</w:t>
+      </w:r>
+    </w:p>
+    <w:p>
+      <w:pPr>
+        <w:pStyle w:val="code"/>
+      </w:pPr>
+      <w:r>
+        <w:t xml:space="preserve">        </w:t>
+      </w:r>
+      <w:proofErr w:type="spellStart"/>
+      <w:r>
+        <w:t>existing_</w:t>
+      </w:r>
+      <w:proofErr w:type="gramStart"/>
+      <w:r>
+        <w:t>instance.y</w:t>
+      </w:r>
+      <w:proofErr w:type="spellEnd"/>
+      <w:proofErr w:type="gramEnd"/>
+      <w:r>
+        <w:t xml:space="preserve"> = </w:t>
+      </w:r>
+      <w:proofErr w:type="spellStart"/>
+      <w:r>
+        <w:t>result_y</w:t>
+      </w:r>
+      <w:proofErr w:type="spellEnd"/>
+      <w:r>
+        <w:t>;</w:t>
+      </w:r>
+    </w:p>
+    <w:p>
+      <w:pPr>
+        <w:pStyle w:val="code"/>
+        <w:rPr>
+          <w:b/>
+          <w:bCs/>
+          <w:color w:val="EE0000"/>
+        </w:rPr>
+      </w:pPr>
+      <w:r>
+        <w:t xml:space="preserve">        </w:t>
+      </w:r>
+      <w:proofErr w:type="spellStart"/>
+      <w:r>
+        <w:rPr>
+          <w:b/>
+          <w:bCs/>
+          <w:color w:val="EE0000"/>
+        </w:rPr>
+        <w:t>show_debug_</w:t>
+      </w:r>
+      <w:proofErr w:type="gramStart"/>
+      <w:r>
+        <w:rPr>
+          <w:b/>
+          <w:bCs/>
+          <w:color w:val="EE0000"/>
+        </w:rPr>
+        <w:t>message</w:t>
+      </w:r>
+      <w:proofErr w:type="spellEnd"/>
+      <w:r>
+        <w:rPr>
+          <w:b/>
+          <w:bCs/>
+          <w:color w:val="EE0000"/>
+        </w:rPr>
+        <w:t>(</w:t>
+      </w:r>
+      <w:proofErr w:type="gramEnd"/>
+      <w:r>
+        <w:rPr>
+          <w:b/>
+          <w:bCs/>
+          <w:color w:val="EE0000"/>
+        </w:rPr>
+        <w:t>_</w:t>
+      </w:r>
+      <w:proofErr w:type="spellStart"/>
+      <w:r>
+        <w:rPr>
+          <w:b/>
+          <w:bCs/>
+          <w:color w:val="EE0000"/>
+        </w:rPr>
+        <w:t>objectName</w:t>
+      </w:r>
+      <w:proofErr w:type="spellEnd"/>
+      <w:r>
+        <w:rPr>
+          <w:b/>
+          <w:bCs/>
+          <w:color w:val="EE0000"/>
+        </w:rPr>
+        <w:t xml:space="preserve"> + " moved to: (" + string(</w:t>
+      </w:r>
+      <w:proofErr w:type="spellStart"/>
+      <w:r>
+        <w:rPr>
+          <w:b/>
+          <w:bCs/>
+          <w:color w:val="EE0000"/>
+        </w:rPr>
+        <w:t>result_x</w:t>
+      </w:r>
+      <w:proofErr w:type="spellEnd"/>
+      <w:r>
+        <w:rPr>
+          <w:b/>
+          <w:bCs/>
+          <w:color w:val="EE0000"/>
+        </w:rPr>
+        <w:t>) + ", " + string(</w:t>
+      </w:r>
+      <w:proofErr w:type="spellStart"/>
+      <w:r>
+        <w:rPr>
+          <w:b/>
+          <w:bCs/>
+          <w:color w:val="EE0000"/>
+        </w:rPr>
+        <w:t>result_y</w:t>
+      </w:r>
+      <w:proofErr w:type="spellEnd"/>
+      <w:r>
+        <w:rPr>
+          <w:b/>
+          <w:bCs/>
+          <w:color w:val="EE0000"/>
+        </w:rPr>
+        <w:t>) + ")");</w:t>
+      </w:r>
+    </w:p>
+    <w:p>
+      <w:pPr>
+        <w:pStyle w:val="code"/>
+        <w:rPr>
+          <w:b/>
+          <w:bCs/>
+          <w:color w:val="EE0000"/>
+        </w:rPr>
+      </w:pPr>
+      <w:r>
+        <w:rPr>
+          <w:b/>
+          <w:bCs/>
+          <w:color w:val="EE0000"/>
+        </w:rPr>
+        <w:t xml:space="preserve">    } else {</w:t>
+      </w:r>
+    </w:p>
+    <w:p>
+      <w:pPr>
+        <w:pStyle w:val="code"/>
+        <w:rPr>
+          <w:b/>
+          <w:bCs/>
+          <w:color w:val="EE0000"/>
+        </w:rPr>
+      </w:pPr>
+      <w:r>
+        <w:rPr>
+          <w:b/>
+          <w:bCs/>
+          <w:color w:val="EE0000"/>
+        </w:rPr>
         <w:t xml:space="preserve">        var </w:t>
       </w:r>
       <w:proofErr w:type="spellStart"/>
       <w:r>
-        <w:t>wall_plain</w:t>
-      </w:r>
-      <w:proofErr w:type="spellEnd"/>
-      <w:r>
+        <w:rPr>
+          <w:b/>
+          <w:bCs/>
+          <w:color w:val="EE0000"/>
+        </w:rPr>
+        <w:t>new_instance</w:t>
+      </w:r>
+      <w:proofErr w:type="spellEnd"/>
+      <w:r>
+        <w:rPr>
+          <w:b/>
+          <w:bCs/>
+          <w:color w:val="EE0000"/>
+        </w:rPr>
         <w:t xml:space="preserve"> = </w:t>
       </w:r>
       <w:proofErr w:type="spellStart"/>
       <w:r>
-        <w:t>collision_</w:t>
-      </w:r>
-      <w:proofErr w:type="gramStart"/>
-      <w:r>
-        <w:t>circle</w:t>
-      </w:r>
-      <w:proofErr w:type="spellEnd"/>
-      <w:r>
+        <w:rPr>
+          <w:b/>
+          <w:bCs/>
+          <w:color w:val="EE0000"/>
+        </w:rPr>
+        <w:t>instance_create_</w:t>
+      </w:r>
+      <w:proofErr w:type="gramStart"/>
+      <w:r>
+        <w:rPr>
+          <w:b/>
+          <w:bCs/>
+          <w:color w:val="EE0000"/>
+        </w:rPr>
+        <w:t>layer</w:t>
+      </w:r>
+      <w:proofErr w:type="spellEnd"/>
+      <w:r>
+        <w:rPr>
+          <w:b/>
+          <w:bCs/>
+          <w:color w:val="EE0000"/>
+        </w:rPr>
         <w:t>(</w:t>
       </w:r>
       <w:proofErr w:type="spellStart"/>
       <w:proofErr w:type="gramEnd"/>
       <w:r>
+        <w:rPr>
+          <w:b/>
+          <w:bCs/>
+          <w:color w:val="EE0000"/>
+        </w:rPr>
         <w:t>result_x</w:t>
       </w:r>
       <w:proofErr w:type="spellEnd"/>
       <w:r>
+        <w:rPr>
+          <w:b/>
+          <w:bCs/>
+          <w:color w:val="EE0000"/>
+        </w:rPr>
         <w:t xml:space="preserve">, </w:t>
       </w:r>
       <w:proofErr w:type="spellStart"/>
       <w:r>
+        <w:rPr>
+          <w:b/>
+          <w:bCs/>
+          <w:color w:val="EE0000"/>
+        </w:rPr>
         <w:t>result_y</w:t>
       </w:r>
       <w:proofErr w:type="spellEnd"/>
       <w:r>
-        <w:t xml:space="preserve">, 16, </w:t>
-      </w:r>
-      <w:proofErr w:type="spellStart"/>
-      <w:r>
-        <w:t>obj_wall_plain</w:t>
-      </w:r>
-      <w:proofErr w:type="spellEnd"/>
-      <w:r>
-        <w:t>, false, true);</w:t>
-      </w:r>
-    </w:p>
-    <w:p>
-      <w:pPr>
-        <w:pStyle w:val="code"/>
-      </w:pPr>
-      <w:r>
-        <w:t xml:space="preserve">        var </w:t>
-      </w:r>
-      <w:proofErr w:type="spellStart"/>
-      <w:r>
-        <w:t>wall_crackedA</w:t>
-      </w:r>
-      <w:proofErr w:type="spellEnd"/>
-      <w:r>
-        <w:t xml:space="preserve"> = </w:t>
-      </w:r>
-      <w:proofErr w:type="spellStart"/>
-      <w:r>
-        <w:t>collision_</w:t>
-      </w:r>
-      <w:proofErr w:type="gramStart"/>
-      <w:r>
-        <w:t>circle</w:t>
-      </w:r>
-      <w:proofErr w:type="spellEnd"/>
-      <w:r>
+        <w:rPr>
+          <w:b/>
+          <w:bCs/>
+          <w:color w:val="EE0000"/>
+        </w:rPr>
+        <w:t>, "Instances", _</w:t>
+      </w:r>
+      <w:proofErr w:type="spellStart"/>
+      <w:r>
+        <w:rPr>
+          <w:b/>
+          <w:bCs/>
+          <w:color w:val="EE0000"/>
+        </w:rPr>
+        <w:t>objectType</w:t>
+      </w:r>
+      <w:proofErr w:type="spellEnd"/>
+      <w:r>
+        <w:rPr>
+          <w:b/>
+          <w:bCs/>
+          <w:color w:val="EE0000"/>
+        </w:rPr>
+        <w:t>);</w:t>
+      </w:r>
+    </w:p>
+    <w:p>
+      <w:pPr>
+        <w:pStyle w:val="code"/>
+        <w:rPr>
+          <w:b/>
+          <w:bCs/>
+          <w:color w:val="EE0000"/>
+        </w:rPr>
+      </w:pPr>
+      <w:r>
+        <w:rPr>
+          <w:b/>
+          <w:bCs/>
+          <w:color w:val="EE0000"/>
+        </w:rPr>
+        <w:t xml:space="preserve">        </w:t>
+      </w:r>
+      <w:proofErr w:type="spellStart"/>
+      <w:r>
+        <w:rPr>
+          <w:b/>
+          <w:bCs/>
+          <w:color w:val="EE0000"/>
+        </w:rPr>
+        <w:t>show_debug_</w:t>
+      </w:r>
+      <w:proofErr w:type="gramStart"/>
+      <w:r>
+        <w:rPr>
+          <w:b/>
+          <w:bCs/>
+          <w:color w:val="EE0000"/>
+        </w:rPr>
+        <w:t>message</w:t>
+      </w:r>
+      <w:proofErr w:type="spellEnd"/>
+      <w:r>
+        <w:rPr>
+          <w:b/>
+          <w:bCs/>
+          <w:color w:val="EE0000"/>
+        </w:rPr>
         <w:t>(</w:t>
       </w:r>
-      <w:proofErr w:type="spellStart"/>
-      <w:proofErr w:type="gramEnd"/>
-      <w:r>
+      <w:proofErr w:type="gramEnd"/>
+      <w:r>
+        <w:rPr>
+          <w:b/>
+          <w:bCs/>
+          <w:color w:val="EE0000"/>
+        </w:rPr>
+        <w:t>_</w:t>
+      </w:r>
+      <w:proofErr w:type="spellStart"/>
+      <w:r>
+        <w:rPr>
+          <w:b/>
+          <w:bCs/>
+          <w:color w:val="EE0000"/>
+        </w:rPr>
+        <w:t>objectName</w:t>
+      </w:r>
+      <w:proofErr w:type="spellEnd"/>
+      <w:r>
+        <w:rPr>
+          <w:b/>
+          <w:bCs/>
+          <w:color w:val="EE0000"/>
+        </w:rPr>
+        <w:t xml:space="preserve"> + " created at: (" + string(</w:t>
+      </w:r>
+      <w:proofErr w:type="spellStart"/>
+      <w:r>
+        <w:rPr>
+          <w:b/>
+          <w:bCs/>
+          <w:color w:val="EE0000"/>
+        </w:rPr>
         <w:t>result_x</w:t>
       </w:r>
       <w:proofErr w:type="spellEnd"/>
       <w:r>
-        <w:t xml:space="preserve">, </w:t>
-      </w:r>
-      <w:proofErr w:type="spellStart"/>
-      <w:r>
+        <w:rPr>
+          <w:b/>
+          <w:bCs/>
+          <w:color w:val="EE0000"/>
+        </w:rPr>
+        <w:t>) + ", " + string(</w:t>
+      </w:r>
+      <w:proofErr w:type="spellStart"/>
+      <w:r>
+        <w:rPr>
+          <w:b/>
+          <w:bCs/>
+          <w:color w:val="EE0000"/>
+        </w:rPr>
         <w:t>result_y</w:t>
       </w:r>
       <w:proofErr w:type="spellEnd"/>
       <w:r>
-        <w:t xml:space="preserve">, 16, </w:t>
-      </w:r>
-      <w:proofErr w:type="spellStart"/>
-      <w:r>
-        <w:t>obj_wall_crackedA</w:t>
-      </w:r>
-      <w:proofErr w:type="spellEnd"/>
-      <w:r>
-        <w:t>, false, true);</w:t>
-      </w:r>
-    </w:p>
-    <w:p>
-      <w:pPr>
-        <w:pStyle w:val="code"/>
-      </w:pPr>
-      <w:r>
-        <w:t xml:space="preserve">        var </w:t>
-      </w:r>
-      <w:proofErr w:type="spellStart"/>
-      <w:r>
-        <w:t>wall_crackedB</w:t>
-      </w:r>
-      <w:proofErr w:type="spellEnd"/>
-      <w:r>
-        <w:t xml:space="preserve"> = </w:t>
-      </w:r>
-      <w:proofErr w:type="spellStart"/>
-      <w:r>
-        <w:t>collision_</w:t>
-      </w:r>
-      <w:proofErr w:type="gramStart"/>
-      <w:r>
-        <w:t>circle</w:t>
-      </w:r>
-      <w:proofErr w:type="spellEnd"/>
-      <w:r>
-        <w:t>(</w:t>
-      </w:r>
-      <w:proofErr w:type="spellStart"/>
-      <w:proofErr w:type="gramEnd"/>
-      <w:r>
-        <w:t>result_x</w:t>
-      </w:r>
-      <w:proofErr w:type="spellEnd"/>
-      <w:r>
-        <w:t xml:space="preserve">, </w:t>
-      </w:r>
-      <w:proofErr w:type="spellStart"/>
-      <w:r>
-        <w:t>result_y</w:t>
-      </w:r>
-      <w:proofErr w:type="spellEnd"/>
-      <w:r>
-        <w:t xml:space="preserve">, 16, </w:t>
-      </w:r>
-      <w:proofErr w:type="spellStart"/>
-      <w:r>
-        <w:t>obj_wall_crackedB</w:t>
-      </w:r>
-      <w:proofErr w:type="spellEnd"/>
-      <w:r>
-        <w:t>, false, true);</w:t>
-      </w:r>
-    </w:p>
-    <w:p>
-      <w:pPr>
-        <w:pStyle w:val="code"/>
-      </w:pPr>
-      <w:r>
-        <w:t xml:space="preserve">        </w:t>
-      </w:r>
-    </w:p>
-    <w:p>
-      <w:pPr>
-        <w:pStyle w:val="code"/>
-      </w:pPr>
-      <w:r>
-        <w:t xml:space="preserve">        if (</w:t>
-      </w:r>
-      <w:proofErr w:type="spellStart"/>
-      <w:r>
-        <w:t>wall_plain</w:t>
-      </w:r>
-      <w:proofErr w:type="spellEnd"/>
-      <w:r>
-        <w:t xml:space="preserve"> == </w:t>
-      </w:r>
-      <w:proofErr w:type="spellStart"/>
-      <w:r>
-        <w:t>noone</w:t>
-      </w:r>
-      <w:proofErr w:type="spellEnd"/>
-      <w:r>
-        <w:t xml:space="preserve"> &amp;&amp; </w:t>
-      </w:r>
-      <w:proofErr w:type="spellStart"/>
-      <w:r>
-        <w:t>wall_crackedA</w:t>
-      </w:r>
-      <w:proofErr w:type="spellEnd"/>
-      <w:r>
-        <w:t xml:space="preserve"> == </w:t>
-      </w:r>
-      <w:proofErr w:type="spellStart"/>
-      <w:r>
-        <w:t>noone</w:t>
-      </w:r>
-      <w:proofErr w:type="spellEnd"/>
-      <w:r>
-        <w:t xml:space="preserve"> &amp;&amp; </w:t>
-      </w:r>
-      <w:proofErr w:type="spellStart"/>
-      <w:r>
-        <w:t>wall_crackedB</w:t>
-      </w:r>
-      <w:proofErr w:type="spellEnd"/>
-      <w:r>
-        <w:t xml:space="preserve"> == </w:t>
-      </w:r>
-      <w:proofErr w:type="spellStart"/>
-      <w:r>
-        <w:t>noone</w:t>
-      </w:r>
-      <w:proofErr w:type="spellEnd"/>
-      <w:r>
-        <w:t>) {</w:t>
-      </w:r>
-    </w:p>
-    <w:p>
-      <w:pPr>
-        <w:pStyle w:val="code"/>
-      </w:pPr>
-      <w:r>
-        <w:t xml:space="preserve">            break;</w:t>
-      </w:r>
-    </w:p>
-    <w:p>
-      <w:pPr>
-        <w:pStyle w:val="code"/>
-      </w:pPr>
-      <w:r>
-        <w:t xml:space="preserve">        } else {</w:t>
-      </w:r>
-    </w:p>
-    <w:p>
-      <w:pPr>
-        <w:pStyle w:val="code"/>
-      </w:pPr>
-      <w:r>
-        <w:t xml:space="preserve">            var angle = (attempts * 45) % 360;</w:t>
-      </w:r>
-    </w:p>
-    <w:p>
-      <w:pPr>
-        <w:pStyle w:val="code"/>
-      </w:pPr>
-      <w:r>
-        <w:t xml:space="preserve">            var </w:t>
-      </w:r>
-      <w:proofErr w:type="spellStart"/>
-      <w:r>
-        <w:t>offset_x</w:t>
-      </w:r>
-      <w:proofErr w:type="spellEnd"/>
-      <w:r>
-        <w:t xml:space="preserve"> = </w:t>
-      </w:r>
-      <w:proofErr w:type="spellStart"/>
-      <w:r>
-        <w:t>lengthdir_</w:t>
-      </w:r>
-      <w:proofErr w:type="gramStart"/>
-      <w:r>
-        <w:t>x</w:t>
-      </w:r>
-      <w:proofErr w:type="spellEnd"/>
-      <w:r>
-        <w:t>(</w:t>
-      </w:r>
-      <w:proofErr w:type="spellStart"/>
-      <w:proofErr w:type="gramEnd"/>
-      <w:r>
-        <w:t>search_radius</w:t>
-      </w:r>
-      <w:proofErr w:type="spellEnd"/>
-      <w:r>
-        <w:t>, angle);</w:t>
-      </w:r>
-    </w:p>
-    <w:p>
-      <w:pPr>
-        <w:pStyle w:val="code"/>
-      </w:pPr>
-      <w:r>
-        <w:t xml:space="preserve">            var </w:t>
-      </w:r>
-      <w:proofErr w:type="spellStart"/>
-      <w:r>
-        <w:t>offset_y</w:t>
-      </w:r>
-      <w:proofErr w:type="spellEnd"/>
-      <w:r>
-        <w:t xml:space="preserve"> = </w:t>
-      </w:r>
-      <w:proofErr w:type="spellStart"/>
-      <w:r>
-        <w:t>lengthdir_</w:t>
-      </w:r>
-      <w:proofErr w:type="gramStart"/>
-      <w:r>
-        <w:t>y</w:t>
-      </w:r>
-      <w:proofErr w:type="spellEnd"/>
-      <w:r>
-        <w:t>(</w:t>
-      </w:r>
-      <w:proofErr w:type="spellStart"/>
-      <w:proofErr w:type="gramEnd"/>
-      <w:r>
-        <w:t>search_radius</w:t>
-      </w:r>
-      <w:proofErr w:type="spellEnd"/>
-      <w:r>
-        <w:t>, angle);</w:t>
-      </w:r>
-    </w:p>
-    <w:p>
-      <w:pPr>
-        <w:pStyle w:val="code"/>
-      </w:pPr>
-      <w:r>
-        <w:t xml:space="preserve">            </w:t>
-      </w:r>
-    </w:p>
-    <w:p>
-      <w:pPr>
-        <w:pStyle w:val="code"/>
-      </w:pPr>
-      <w:r>
-        <w:t xml:space="preserve">            </w:t>
-      </w:r>
-      <w:proofErr w:type="spellStart"/>
-      <w:r>
-        <w:t>result_x</w:t>
-      </w:r>
-      <w:proofErr w:type="spellEnd"/>
-      <w:r>
-        <w:t xml:space="preserve"> = </w:t>
-      </w:r>
-      <w:proofErr w:type="spellStart"/>
-      <w:r>
-        <w:t>result_x</w:t>
-      </w:r>
-      <w:proofErr w:type="spellEnd"/>
-      <w:r>
-        <w:t xml:space="preserve"> + </w:t>
-      </w:r>
-      <w:proofErr w:type="spellStart"/>
-      <w:r>
-        <w:t>offset_x</w:t>
-      </w:r>
-      <w:proofErr w:type="spellEnd"/>
-      <w:r>
-        <w:t>;</w:t>
-      </w:r>
-    </w:p>
-    <w:p>
-      <w:pPr>
-        <w:pStyle w:val="code"/>
-      </w:pPr>
-      <w:r>
-        <w:t xml:space="preserve">            </w:t>
-      </w:r>
-      <w:proofErr w:type="spellStart"/>
-      <w:r>
-        <w:t>result_y</w:t>
-      </w:r>
-      <w:proofErr w:type="spellEnd"/>
-      <w:r>
-        <w:t xml:space="preserve"> = </w:t>
-      </w:r>
-      <w:proofErr w:type="spellStart"/>
-      <w:r>
-        <w:t>result_y</w:t>
-      </w:r>
-      <w:proofErr w:type="spellEnd"/>
-      <w:r>
-        <w:t xml:space="preserve"> + </w:t>
-      </w:r>
-      <w:proofErr w:type="spellStart"/>
-      <w:r>
-        <w:t>offset_y</w:t>
-      </w:r>
-      <w:proofErr w:type="spellEnd"/>
-      <w:r>
-        <w:t>;</w:t>
-      </w:r>
-    </w:p>
-    <w:p>
-      <w:pPr>
-        <w:pStyle w:val="code"/>
-      </w:pPr>
-      <w:r>
-        <w:t xml:space="preserve">            </w:t>
-      </w:r>
-    </w:p>
-    <w:p>
-      <w:pPr>
-        <w:pStyle w:val="code"/>
-      </w:pPr>
-      <w:r>
-        <w:t xml:space="preserve">            </w:t>
-      </w:r>
-      <w:proofErr w:type="spellStart"/>
-      <w:r>
-        <w:t>result_x</w:t>
-      </w:r>
-      <w:proofErr w:type="spellEnd"/>
-      <w:r>
-        <w:t xml:space="preserve"> = </w:t>
-      </w:r>
-      <w:proofErr w:type="gramStart"/>
-      <w:r>
-        <w:t>clamp(</w:t>
-      </w:r>
-      <w:proofErr w:type="spellStart"/>
-      <w:proofErr w:type="gramEnd"/>
-      <w:r>
-        <w:t>result_x</w:t>
-      </w:r>
-      <w:proofErr w:type="spellEnd"/>
-      <w:r>
-        <w:t>, 64, (_</w:t>
-      </w:r>
-      <w:proofErr w:type="spellStart"/>
-      <w:r>
-        <w:t>mazeWidth</w:t>
-      </w:r>
-      <w:proofErr w:type="spellEnd"/>
-      <w:r>
-        <w:t xml:space="preserve"> * _</w:t>
-      </w:r>
-      <w:proofErr w:type="spellStart"/>
-      <w:r>
-        <w:t>cellSize</w:t>
-      </w:r>
-      <w:proofErr w:type="spellEnd"/>
-      <w:r>
-        <w:t>) - 64);</w:t>
-      </w:r>
-    </w:p>
-    <w:p>
-      <w:pPr>
-        <w:pStyle w:val="code"/>
-      </w:pPr>
-      <w:r>
-        <w:t xml:space="preserve">            </w:t>
-      </w:r>
-      <w:proofErr w:type="spellStart"/>
-      <w:r>
-        <w:t>result_y</w:t>
-      </w:r>
-      <w:proofErr w:type="spellEnd"/>
-      <w:r>
-        <w:t xml:space="preserve"> = </w:t>
-      </w:r>
-      <w:proofErr w:type="gramStart"/>
-      <w:r>
-        <w:t>clamp(</w:t>
-      </w:r>
-      <w:proofErr w:type="spellStart"/>
-      <w:proofErr w:type="gramEnd"/>
-      <w:r>
-        <w:t>result_y</w:t>
-      </w:r>
-      <w:proofErr w:type="spellEnd"/>
-      <w:r>
-        <w:t>, 64, (_</w:t>
-      </w:r>
-      <w:proofErr w:type="spellStart"/>
-      <w:r>
-        <w:t>mazeHeight</w:t>
-      </w:r>
-      <w:proofErr w:type="spellEnd"/>
-      <w:r>
-        <w:t xml:space="preserve"> * _</w:t>
-      </w:r>
-      <w:proofErr w:type="spellStart"/>
-      <w:r>
-        <w:t>cellSize</w:t>
-      </w:r>
-      <w:proofErr w:type="spellEnd"/>
-      <w:r>
-        <w:t>) - 64);</w:t>
-      </w:r>
-    </w:p>
-    <w:p>
-      <w:pPr>
-        <w:pStyle w:val="code"/>
-      </w:pPr>
-      <w:r>
-        <w:t xml:space="preserve">            </w:t>
-      </w:r>
-    </w:p>
-    <w:p>
-      <w:pPr>
-        <w:pStyle w:val="code"/>
-      </w:pPr>
-      <w:r>
-        <w:t xml:space="preserve">            attempts++;</w:t>
-      </w:r>
-    </w:p>
-    <w:p>
-      <w:pPr>
-        <w:pStyle w:val="code"/>
-      </w:pPr>
-      <w:r>
-        <w:t xml:space="preserve">        }</w:t>
+        <w:rPr>
+          <w:b/>
+          <w:bCs/>
+          <w:color w:val="EE0000"/>
+        </w:rPr>
+        <w:t>) + ")");</w:t>
       </w:r>
     </w:p>
     <w:p>
@@ -1660,1522 +3227,6 @@
         <w:pStyle w:val="code"/>
       </w:pPr>
       <w:r>
-        <w:t xml:space="preserve">    </w:t>
-      </w:r>
-    </w:p>
-    <w:p>
-      <w:pPr>
-        <w:pStyle w:val="code"/>
-      </w:pPr>
-      <w:r>
-        <w:t xml:space="preserve">    if (attempts &gt;= </w:t>
-      </w:r>
-      <w:proofErr w:type="spellStart"/>
-      <w:r>
-        <w:t>max_attempts</w:t>
-      </w:r>
-      <w:proofErr w:type="spellEnd"/>
-      <w:r>
-        <w:t>) {</w:t>
-      </w:r>
-    </w:p>
-    <w:p>
-      <w:pPr>
-        <w:pStyle w:val="code"/>
-      </w:pPr>
-      <w:r>
-        <w:t xml:space="preserve">        </w:t>
-      </w:r>
-      <w:proofErr w:type="spellStart"/>
-      <w:r>
-        <w:t>show_debug_</w:t>
-      </w:r>
-      <w:proofErr w:type="gramStart"/>
-      <w:r>
-        <w:t>message</w:t>
-      </w:r>
-      <w:proofErr w:type="spellEnd"/>
-      <w:r>
-        <w:t>(</w:t>
-      </w:r>
-      <w:proofErr w:type="gramEnd"/>
-      <w:r>
-        <w:t>"WARNING: Could not find safe position for " + _</w:t>
-      </w:r>
-      <w:proofErr w:type="spellStart"/>
-      <w:r>
-        <w:t>objectName</w:t>
-      </w:r>
-      <w:proofErr w:type="spellEnd"/>
-      <w:r>
-        <w:t>);</w:t>
-      </w:r>
-    </w:p>
-    <w:p>
-      <w:pPr>
-        <w:pStyle w:val="code"/>
-      </w:pPr>
-      <w:r>
-        <w:t xml:space="preserve">        </w:t>
-      </w:r>
-      <w:r>
-        <w:rPr>
-          <w:b/>
-          <w:bCs/>
-          <w:color w:val="00B050"/>
-        </w:rPr>
-        <w:t>//</w:t>
-      </w:r>
-      <w:r>
-        <w:t xml:space="preserve"> </w:t>
-      </w:r>
-      <w:r>
-        <w:rPr>
-          <w:b/>
-          <w:bCs/>
-          <w:color w:val="00B050"/>
-        </w:rPr>
-        <w:t>Fallback to center-</w:t>
-      </w:r>
-      <w:proofErr w:type="spellStart"/>
-      <w:r>
-        <w:rPr>
-          <w:b/>
-          <w:bCs/>
-          <w:color w:val="00B050"/>
-        </w:rPr>
-        <w:t>ish</w:t>
-      </w:r>
-      <w:proofErr w:type="spellEnd"/>
-      <w:r>
-        <w:rPr>
-          <w:b/>
-          <w:bCs/>
-          <w:color w:val="00B050"/>
-        </w:rPr>
-        <w:t xml:space="preserve"> area</w:t>
-      </w:r>
-    </w:p>
-    <w:p>
-      <w:pPr>
-        <w:pStyle w:val="code"/>
-      </w:pPr>
-      <w:r>
-        <w:t xml:space="preserve">        </w:t>
-      </w:r>
-      <w:proofErr w:type="spellStart"/>
-      <w:r>
-        <w:t>result_x</w:t>
-      </w:r>
-      <w:proofErr w:type="spellEnd"/>
-      <w:r>
-        <w:t xml:space="preserve"> = (_</w:t>
-      </w:r>
-      <w:proofErr w:type="spellStart"/>
-      <w:r>
-        <w:t>mazeWidth</w:t>
-      </w:r>
-      <w:proofErr w:type="spellEnd"/>
-      <w:r>
-        <w:t xml:space="preserve"> * _</w:t>
-      </w:r>
-      <w:proofErr w:type="spellStart"/>
-      <w:r>
-        <w:t>cellSize</w:t>
-      </w:r>
-      <w:proofErr w:type="spellEnd"/>
-      <w:r>
-        <w:t>) / 2;</w:t>
-      </w:r>
-    </w:p>
-    <w:p>
-      <w:pPr>
-        <w:pStyle w:val="code"/>
-      </w:pPr>
-      <w:r>
-        <w:t xml:space="preserve">        </w:t>
-      </w:r>
-      <w:proofErr w:type="spellStart"/>
-      <w:r>
-        <w:t>result_y</w:t>
-      </w:r>
-      <w:proofErr w:type="spellEnd"/>
-      <w:r>
-        <w:t xml:space="preserve"> = (_</w:t>
-      </w:r>
-      <w:proofErr w:type="spellStart"/>
-      <w:r>
-        <w:t>mazeHeight</w:t>
-      </w:r>
-      <w:proofErr w:type="spellEnd"/>
-      <w:r>
-        <w:t xml:space="preserve"> * _</w:t>
-      </w:r>
-      <w:proofErr w:type="spellStart"/>
-      <w:r>
-        <w:t>cellSize</w:t>
-      </w:r>
-      <w:proofErr w:type="spellEnd"/>
-      <w:r>
-        <w:t>) / 2;</w:t>
-      </w:r>
-    </w:p>
-    <w:p>
-      <w:pPr>
-        <w:pStyle w:val="code"/>
-      </w:pPr>
-      <w:r>
-        <w:t xml:space="preserve">    }</w:t>
-      </w:r>
-    </w:p>
-    <w:p>
-      <w:pPr>
-        <w:pStyle w:val="code"/>
-      </w:pPr>
-      <w:r>
-        <w:t xml:space="preserve">    </w:t>
-      </w:r>
-    </w:p>
-    <w:p>
-      <w:pPr>
-        <w:pStyle w:val="code"/>
-        <w:rPr>
-          <w:b/>
-          <w:bCs/>
-          <w:color w:val="00B050"/>
-        </w:rPr>
-      </w:pPr>
-      <w:r>
-        <w:t xml:space="preserve">    </w:t>
-      </w:r>
-      <w:r>
-        <w:rPr>
-          <w:b/>
-          <w:bCs/>
-          <w:color w:val="00B050"/>
-        </w:rPr>
-        <w:t>//</w:t>
-      </w:r>
-      <w:r>
-        <w:t xml:space="preserve"> </w:t>
-      </w:r>
-      <w:r>
-        <w:rPr>
-          <w:b/>
-          <w:bCs/>
-          <w:color w:val="00B050"/>
-        </w:rPr>
-        <w:t xml:space="preserve">DISTANCE CHECK: Ensure hero and door </w:t>
-      </w:r>
-      <w:proofErr w:type="gramStart"/>
-      <w:r>
-        <w:rPr>
-          <w:b/>
-          <w:bCs/>
-          <w:color w:val="00B050"/>
-        </w:rPr>
-        <w:t>aren't</w:t>
-      </w:r>
-      <w:proofErr w:type="gramEnd"/>
-      <w:r>
-        <w:rPr>
-          <w:b/>
-          <w:bCs/>
-          <w:color w:val="00B050"/>
-        </w:rPr>
-        <w:t xml:space="preserve"> too close</w:t>
-      </w:r>
-    </w:p>
-    <w:p>
-      <w:pPr>
-        <w:pStyle w:val="code"/>
-      </w:pPr>
-      <w:r>
-        <w:t xml:space="preserve">    var </w:t>
-      </w:r>
-      <w:proofErr w:type="spellStart"/>
-      <w:r>
-        <w:t>min_distance</w:t>
-      </w:r>
-      <w:proofErr w:type="spellEnd"/>
-      <w:r>
-        <w:t xml:space="preserve"> = 200;</w:t>
-      </w:r>
-    </w:p>
-    <w:p>
-      <w:pPr>
-        <w:pStyle w:val="code"/>
-      </w:pPr>
-      <w:r>
-        <w:lastRenderedPageBreak/>
-        <w:t xml:space="preserve">    var </w:t>
-      </w:r>
-      <w:proofErr w:type="spellStart"/>
-      <w:r>
-        <w:t>other_object</w:t>
-      </w:r>
-      <w:proofErr w:type="spellEnd"/>
-      <w:r>
-        <w:t xml:space="preserve"> = </w:t>
-      </w:r>
-      <w:proofErr w:type="spellStart"/>
-      <w:r>
-        <w:t>noone</w:t>
-      </w:r>
-      <w:proofErr w:type="spellEnd"/>
-      <w:r>
-        <w:t>;</w:t>
-      </w:r>
-    </w:p>
-    <w:p>
-      <w:pPr>
-        <w:pStyle w:val="code"/>
-      </w:pPr>
-      <w:r>
-        <w:t xml:space="preserve">    </w:t>
-      </w:r>
-    </w:p>
-    <w:p>
-      <w:pPr>
-        <w:pStyle w:val="code"/>
-      </w:pPr>
-      <w:r>
-        <w:t xml:space="preserve">    if (_</w:t>
-      </w:r>
-      <w:proofErr w:type="spellStart"/>
-      <w:r>
-        <w:t>objectType</w:t>
-      </w:r>
-      <w:proofErr w:type="spellEnd"/>
-      <w:r>
-        <w:t xml:space="preserve"> == </w:t>
-      </w:r>
-      <w:proofErr w:type="spellStart"/>
-      <w:r>
-        <w:t>object_hero</w:t>
-      </w:r>
-      <w:proofErr w:type="spellEnd"/>
-      <w:r>
-        <w:t>) {</w:t>
-      </w:r>
-    </w:p>
-    <w:p>
-      <w:pPr>
-        <w:pStyle w:val="code"/>
-      </w:pPr>
-      <w:r>
-        <w:t xml:space="preserve">        </w:t>
-      </w:r>
-      <w:proofErr w:type="spellStart"/>
-      <w:r>
-        <w:t>other_object</w:t>
-      </w:r>
-      <w:proofErr w:type="spellEnd"/>
-      <w:r>
-        <w:t xml:space="preserve"> = </w:t>
-      </w:r>
-      <w:proofErr w:type="spellStart"/>
-      <w:r>
-        <w:t>instance_</w:t>
-      </w:r>
-      <w:proofErr w:type="gramStart"/>
-      <w:r>
-        <w:t>find</w:t>
-      </w:r>
-      <w:proofErr w:type="spellEnd"/>
-      <w:r>
-        <w:t>(</w:t>
-      </w:r>
-      <w:proofErr w:type="spellStart"/>
-      <w:proofErr w:type="gramEnd"/>
-      <w:r>
-        <w:t>obj_door</w:t>
-      </w:r>
-      <w:proofErr w:type="spellEnd"/>
-      <w:r>
-        <w:t>, 0);</w:t>
-      </w:r>
-    </w:p>
-    <w:p>
-      <w:pPr>
-        <w:pStyle w:val="code"/>
-      </w:pPr>
-      <w:r>
-        <w:t xml:space="preserve">    } else {</w:t>
-      </w:r>
-    </w:p>
-    <w:p>
-      <w:pPr>
-        <w:pStyle w:val="code"/>
-      </w:pPr>
-      <w:r>
-        <w:t xml:space="preserve">        </w:t>
-      </w:r>
-      <w:proofErr w:type="spellStart"/>
-      <w:r>
-        <w:t>other_object</w:t>
-      </w:r>
-      <w:proofErr w:type="spellEnd"/>
-      <w:r>
-        <w:t xml:space="preserve"> = </w:t>
-      </w:r>
-      <w:proofErr w:type="spellStart"/>
-      <w:r>
-        <w:t>instance_</w:t>
-      </w:r>
-      <w:proofErr w:type="gramStart"/>
-      <w:r>
-        <w:t>find</w:t>
-      </w:r>
-      <w:proofErr w:type="spellEnd"/>
-      <w:r>
-        <w:t>(</w:t>
-      </w:r>
-      <w:proofErr w:type="spellStart"/>
-      <w:proofErr w:type="gramEnd"/>
-      <w:r>
-        <w:t>object_hero</w:t>
-      </w:r>
-      <w:proofErr w:type="spellEnd"/>
-      <w:r>
-        <w:t>, 0);</w:t>
-      </w:r>
-    </w:p>
-    <w:p>
-      <w:pPr>
-        <w:pStyle w:val="code"/>
-      </w:pPr>
-      <w:r>
-        <w:t xml:space="preserve">    }</w:t>
-      </w:r>
-    </w:p>
-    <w:p>
-      <w:pPr>
-        <w:pStyle w:val="code"/>
-      </w:pPr>
-      <w:r>
-        <w:t xml:space="preserve">    </w:t>
-      </w:r>
-    </w:p>
-    <w:p>
-      <w:pPr>
-        <w:pStyle w:val="code"/>
-      </w:pPr>
-      <w:r>
-        <w:t xml:space="preserve">    if (</w:t>
-      </w:r>
-      <w:proofErr w:type="spellStart"/>
-      <w:r>
-        <w:t>other_</w:t>
-      </w:r>
-      <w:proofErr w:type="gramStart"/>
-      <w:r>
-        <w:t>object</w:t>
-      </w:r>
-      <w:proofErr w:type="spellEnd"/>
-      <w:r>
-        <w:t xml:space="preserve"> !</w:t>
-      </w:r>
-      <w:proofErr w:type="gramEnd"/>
-      <w:r>
-        <w:t xml:space="preserve">= </w:t>
-      </w:r>
-      <w:proofErr w:type="spellStart"/>
-      <w:r>
-        <w:t>noone</w:t>
-      </w:r>
-      <w:proofErr w:type="spellEnd"/>
-      <w:r>
-        <w:t>) {</w:t>
-      </w:r>
-    </w:p>
-    <w:p>
-      <w:pPr>
-        <w:pStyle w:val="code"/>
-      </w:pPr>
-      <w:r>
-        <w:t xml:space="preserve">        var </w:t>
-      </w:r>
-      <w:proofErr w:type="spellStart"/>
-      <w:r>
-        <w:t>current_distance</w:t>
-      </w:r>
-      <w:proofErr w:type="spellEnd"/>
-      <w:r>
-        <w:t xml:space="preserve"> = </w:t>
-      </w:r>
-      <w:proofErr w:type="spellStart"/>
-      <w:r>
-        <w:t>point_</w:t>
-      </w:r>
-      <w:proofErr w:type="gramStart"/>
-      <w:r>
-        <w:t>distance</w:t>
-      </w:r>
-      <w:proofErr w:type="spellEnd"/>
-      <w:r>
-        <w:t>(</w:t>
-      </w:r>
-      <w:proofErr w:type="spellStart"/>
-      <w:proofErr w:type="gramEnd"/>
-      <w:r>
-        <w:t>result_x</w:t>
-      </w:r>
-      <w:proofErr w:type="spellEnd"/>
-      <w:r>
-        <w:t xml:space="preserve">, </w:t>
-      </w:r>
-      <w:proofErr w:type="spellStart"/>
-      <w:r>
-        <w:t>result_y</w:t>
-      </w:r>
-      <w:proofErr w:type="spellEnd"/>
-      <w:r>
-        <w:t xml:space="preserve">, </w:t>
-      </w:r>
-      <w:proofErr w:type="spellStart"/>
-      <w:r>
-        <w:t>other_object.x</w:t>
-      </w:r>
-      <w:proofErr w:type="spellEnd"/>
-      <w:r>
-        <w:t xml:space="preserve">, </w:t>
-      </w:r>
-      <w:proofErr w:type="spellStart"/>
-      <w:r>
-        <w:t>other_</w:t>
-      </w:r>
-      <w:proofErr w:type="gramStart"/>
-      <w:r>
-        <w:t>object.y</w:t>
-      </w:r>
-      <w:proofErr w:type="spellEnd"/>
-      <w:proofErr w:type="gramEnd"/>
-      <w:r>
-        <w:t>);</w:t>
-      </w:r>
-    </w:p>
-    <w:p>
-      <w:pPr>
-        <w:pStyle w:val="code"/>
-      </w:pPr>
-      <w:r>
-        <w:t xml:space="preserve">        </w:t>
-      </w:r>
-    </w:p>
-    <w:p>
-      <w:pPr>
-        <w:pStyle w:val="code"/>
-      </w:pPr>
-      <w:r>
-        <w:t xml:space="preserve">        if (</w:t>
-      </w:r>
-      <w:proofErr w:type="spellStart"/>
-      <w:r>
-        <w:t>current_distance</w:t>
-      </w:r>
-      <w:proofErr w:type="spellEnd"/>
-      <w:r>
-        <w:t xml:space="preserve"> &lt; </w:t>
-      </w:r>
-      <w:proofErr w:type="spellStart"/>
-      <w:r>
-        <w:t>min_distance</w:t>
-      </w:r>
-      <w:proofErr w:type="spellEnd"/>
-      <w:r>
-        <w:t>) {</w:t>
-      </w:r>
-    </w:p>
-    <w:p>
-      <w:pPr>
-        <w:pStyle w:val="code"/>
-      </w:pPr>
-      <w:r>
-        <w:t xml:space="preserve">            </w:t>
-      </w:r>
-      <w:proofErr w:type="spellStart"/>
-      <w:r>
-        <w:rPr>
-          <w:b/>
-          <w:bCs/>
-          <w:color w:val="C00000"/>
-        </w:rPr>
-        <w:t>show_debug_</w:t>
-      </w:r>
-      <w:proofErr w:type="gramStart"/>
-      <w:r>
-        <w:rPr>
-          <w:b/>
-          <w:bCs/>
-          <w:color w:val="C00000"/>
-        </w:rPr>
-        <w:t>message</w:t>
-      </w:r>
-      <w:proofErr w:type="spellEnd"/>
-      <w:r>
-        <w:rPr>
-          <w:b/>
-          <w:bCs/>
-          <w:color w:val="C00000"/>
-        </w:rPr>
-        <w:t>(</w:t>
-      </w:r>
-      <w:proofErr w:type="gramEnd"/>
-      <w:r>
-        <w:rPr>
-          <w:b/>
-          <w:bCs/>
-          <w:color w:val="C00000"/>
-        </w:rPr>
-        <w:t>"Objects too close, adjusting...");</w:t>
-      </w:r>
-    </w:p>
-    <w:p>
-      <w:pPr>
-        <w:pStyle w:val="code"/>
-      </w:pPr>
-      <w:r>
-        <w:t xml:space="preserve">            </w:t>
-      </w:r>
-    </w:p>
-    <w:p>
-      <w:pPr>
-        <w:pStyle w:val="code"/>
-      </w:pPr>
-      <w:r>
-        <w:t xml:space="preserve">            var </w:t>
-      </w:r>
-      <w:proofErr w:type="spellStart"/>
-      <w:r>
-        <w:t>push_direction</w:t>
-      </w:r>
-      <w:proofErr w:type="spellEnd"/>
-      <w:r>
-        <w:t xml:space="preserve"> = </w:t>
-      </w:r>
-      <w:proofErr w:type="spellStart"/>
-      <w:r>
-        <w:t>point_</w:t>
-      </w:r>
-      <w:proofErr w:type="gramStart"/>
-      <w:r>
-        <w:t>direction</w:t>
-      </w:r>
-      <w:proofErr w:type="spellEnd"/>
-      <w:r>
-        <w:t>(</w:t>
-      </w:r>
-      <w:proofErr w:type="spellStart"/>
-      <w:proofErr w:type="gramEnd"/>
-      <w:r>
-        <w:t>other_object.x</w:t>
-      </w:r>
-      <w:proofErr w:type="spellEnd"/>
-      <w:r>
-        <w:t xml:space="preserve">, </w:t>
-      </w:r>
-      <w:proofErr w:type="spellStart"/>
-      <w:r>
-        <w:t>other_</w:t>
-      </w:r>
-      <w:proofErr w:type="gramStart"/>
-      <w:r>
-        <w:t>object.y</w:t>
-      </w:r>
-      <w:proofErr w:type="spellEnd"/>
-      <w:proofErr w:type="gramEnd"/>
-      <w:r>
-        <w:t xml:space="preserve">, </w:t>
-      </w:r>
-      <w:proofErr w:type="spellStart"/>
-      <w:r>
-        <w:t>result_x</w:t>
-      </w:r>
-      <w:proofErr w:type="spellEnd"/>
-      <w:r>
-        <w:t xml:space="preserve">, </w:t>
-      </w:r>
-      <w:proofErr w:type="spellStart"/>
-      <w:r>
-        <w:t>result_y</w:t>
-      </w:r>
-      <w:proofErr w:type="spellEnd"/>
-      <w:r>
-        <w:t>);</w:t>
-      </w:r>
-    </w:p>
-    <w:p>
-      <w:pPr>
-        <w:pStyle w:val="code"/>
-      </w:pPr>
-      <w:r>
-        <w:t xml:space="preserve">            var </w:t>
-      </w:r>
-      <w:proofErr w:type="spellStart"/>
-      <w:r>
-        <w:t>push_distance</w:t>
-      </w:r>
-      <w:proofErr w:type="spellEnd"/>
-      <w:r>
-        <w:t xml:space="preserve"> = </w:t>
-      </w:r>
-      <w:proofErr w:type="spellStart"/>
-      <w:r>
-        <w:t>min_distance</w:t>
-      </w:r>
-      <w:proofErr w:type="spellEnd"/>
-      <w:r>
-        <w:t xml:space="preserve"> - </w:t>
-      </w:r>
-      <w:proofErr w:type="spellStart"/>
-      <w:r>
-        <w:t>current_distance</w:t>
-      </w:r>
-      <w:proofErr w:type="spellEnd"/>
-      <w:r>
-        <w:t xml:space="preserve"> + 50;</w:t>
-      </w:r>
-    </w:p>
-    <w:p>
-      <w:pPr>
-        <w:pStyle w:val="code"/>
-      </w:pPr>
-      <w:r>
-        <w:t xml:space="preserve">            </w:t>
-      </w:r>
-    </w:p>
-    <w:p>
-      <w:pPr>
-        <w:pStyle w:val="code"/>
-      </w:pPr>
-      <w:r>
-        <w:t xml:space="preserve">            </w:t>
-      </w:r>
-      <w:proofErr w:type="spellStart"/>
-      <w:r>
-        <w:t>result_x</w:t>
-      </w:r>
-      <w:proofErr w:type="spellEnd"/>
-      <w:r>
-        <w:t xml:space="preserve"> += </w:t>
-      </w:r>
-      <w:proofErr w:type="spellStart"/>
-      <w:r>
-        <w:t>lengthdir_</w:t>
-      </w:r>
-      <w:proofErr w:type="gramStart"/>
-      <w:r>
-        <w:t>x</w:t>
-      </w:r>
-      <w:proofErr w:type="spellEnd"/>
-      <w:r>
-        <w:t>(</w:t>
-      </w:r>
-      <w:proofErr w:type="spellStart"/>
-      <w:proofErr w:type="gramEnd"/>
-      <w:r>
-        <w:t>push_distance</w:t>
-      </w:r>
-      <w:proofErr w:type="spellEnd"/>
-      <w:r>
-        <w:t xml:space="preserve">, </w:t>
-      </w:r>
-      <w:proofErr w:type="spellStart"/>
-      <w:r>
-        <w:t>push_direction</w:t>
-      </w:r>
-      <w:proofErr w:type="spellEnd"/>
-      <w:r>
-        <w:t>);</w:t>
-      </w:r>
-    </w:p>
-    <w:p>
-      <w:pPr>
-        <w:pStyle w:val="code"/>
-      </w:pPr>
-      <w:r>
-        <w:t xml:space="preserve">            </w:t>
-      </w:r>
-      <w:proofErr w:type="spellStart"/>
-      <w:r>
-        <w:t>result_y</w:t>
-      </w:r>
-      <w:proofErr w:type="spellEnd"/>
-      <w:r>
-        <w:t xml:space="preserve"> += </w:t>
-      </w:r>
-      <w:proofErr w:type="spellStart"/>
-      <w:r>
-        <w:t>lengthdir_</w:t>
-      </w:r>
-      <w:proofErr w:type="gramStart"/>
-      <w:r>
-        <w:t>y</w:t>
-      </w:r>
-      <w:proofErr w:type="spellEnd"/>
-      <w:r>
-        <w:t>(</w:t>
-      </w:r>
-      <w:proofErr w:type="spellStart"/>
-      <w:proofErr w:type="gramEnd"/>
-      <w:r>
-        <w:t>push_distance</w:t>
-      </w:r>
-      <w:proofErr w:type="spellEnd"/>
-      <w:r>
-        <w:t xml:space="preserve">, </w:t>
-      </w:r>
-      <w:proofErr w:type="spellStart"/>
-      <w:r>
-        <w:t>push_direction</w:t>
-      </w:r>
-      <w:proofErr w:type="spellEnd"/>
-      <w:r>
-        <w:t>);</w:t>
-      </w:r>
-    </w:p>
-    <w:p>
-      <w:pPr>
-        <w:pStyle w:val="code"/>
-      </w:pPr>
-      <w:r>
-        <w:t xml:space="preserve">            </w:t>
-      </w:r>
-    </w:p>
-    <w:p>
-      <w:pPr>
-        <w:pStyle w:val="code"/>
-      </w:pPr>
-      <w:r>
-        <w:t xml:space="preserve">            </w:t>
-      </w:r>
-      <w:proofErr w:type="spellStart"/>
-      <w:r>
-        <w:t>result_x</w:t>
-      </w:r>
-      <w:proofErr w:type="spellEnd"/>
-      <w:r>
-        <w:t xml:space="preserve"> = </w:t>
-      </w:r>
-      <w:proofErr w:type="gramStart"/>
-      <w:r>
-        <w:t>clamp(</w:t>
-      </w:r>
-      <w:proofErr w:type="spellStart"/>
-      <w:proofErr w:type="gramEnd"/>
-      <w:r>
-        <w:t>result_x</w:t>
-      </w:r>
-      <w:proofErr w:type="spellEnd"/>
-      <w:r>
-        <w:t>, 80, (_</w:t>
-      </w:r>
-      <w:proofErr w:type="spellStart"/>
-      <w:r>
-        <w:t>mazeWidth</w:t>
-      </w:r>
-      <w:proofErr w:type="spellEnd"/>
-      <w:r>
-        <w:t xml:space="preserve"> * _</w:t>
-      </w:r>
-      <w:proofErr w:type="spellStart"/>
-      <w:r>
-        <w:t>cellSize</w:t>
-      </w:r>
-      <w:proofErr w:type="spellEnd"/>
-      <w:r>
-        <w:t>) - 80);</w:t>
-      </w:r>
-    </w:p>
-    <w:p>
-      <w:pPr>
-        <w:pStyle w:val="code"/>
-      </w:pPr>
-      <w:r>
-        <w:t xml:space="preserve">            </w:t>
-      </w:r>
-      <w:proofErr w:type="spellStart"/>
-      <w:r>
-        <w:t>result_y</w:t>
-      </w:r>
-      <w:proofErr w:type="spellEnd"/>
-      <w:r>
-        <w:t xml:space="preserve"> = </w:t>
-      </w:r>
-      <w:proofErr w:type="gramStart"/>
-      <w:r>
-        <w:t>clamp(</w:t>
-      </w:r>
-      <w:proofErr w:type="spellStart"/>
-      <w:proofErr w:type="gramEnd"/>
-      <w:r>
-        <w:t>result_y</w:t>
-      </w:r>
-      <w:proofErr w:type="spellEnd"/>
-      <w:r>
-        <w:t>, 80, (_</w:t>
-      </w:r>
-      <w:proofErr w:type="spellStart"/>
-      <w:r>
-        <w:t>mazeHeight</w:t>
-      </w:r>
-      <w:proofErr w:type="spellEnd"/>
-      <w:r>
-        <w:t xml:space="preserve"> * _</w:t>
-      </w:r>
-      <w:proofErr w:type="spellStart"/>
-      <w:r>
-        <w:t>cellSize</w:t>
-      </w:r>
-      <w:proofErr w:type="spellEnd"/>
-      <w:r>
-        <w:t>) - 80);</w:t>
-      </w:r>
-    </w:p>
-    <w:p>
-      <w:pPr>
-        <w:pStyle w:val="code"/>
-      </w:pPr>
-      <w:r>
-        <w:t xml:space="preserve">        }</w:t>
-      </w:r>
-    </w:p>
-    <w:p>
-      <w:pPr>
-        <w:pStyle w:val="code"/>
-      </w:pPr>
-      <w:r>
-        <w:t xml:space="preserve">    }</w:t>
-      </w:r>
-    </w:p>
-    <w:p>
-      <w:pPr>
-        <w:pStyle w:val="code"/>
-      </w:pPr>
-      <w:r>
-        <w:t xml:space="preserve">    </w:t>
-      </w:r>
-    </w:p>
-    <w:p>
-      <w:pPr>
-        <w:pStyle w:val="code"/>
-        <w:rPr>
-          <w:b/>
-          <w:bCs/>
-          <w:color w:val="00B050"/>
-        </w:rPr>
-      </w:pPr>
-      <w:r>
-        <w:t xml:space="preserve">    </w:t>
-      </w:r>
-      <w:r>
-        <w:rPr>
-          <w:b/>
-          <w:bCs/>
-          <w:color w:val="00B050"/>
-        </w:rPr>
-        <w:t>//</w:t>
-      </w:r>
-      <w:r>
-        <w:t xml:space="preserve"> </w:t>
-      </w:r>
-      <w:r>
-        <w:rPr>
-          <w:b/>
-          <w:bCs/>
-          <w:color w:val="00B050"/>
-        </w:rPr>
-        <w:t>Find existing instance and move it, or create new one</w:t>
-      </w:r>
-    </w:p>
-    <w:p>
-      <w:pPr>
-        <w:pStyle w:val="code"/>
-      </w:pPr>
-      <w:r>
-        <w:t xml:space="preserve">    var </w:t>
-      </w:r>
-      <w:proofErr w:type="spellStart"/>
-      <w:r>
-        <w:t>existing_instance</w:t>
-      </w:r>
-      <w:proofErr w:type="spellEnd"/>
-      <w:r>
-        <w:t>;</w:t>
-      </w:r>
-    </w:p>
-    <w:p>
-      <w:pPr>
-        <w:pStyle w:val="code"/>
-      </w:pPr>
-      <w:r>
-        <w:t xml:space="preserve">    if (_</w:t>
-      </w:r>
-      <w:proofErr w:type="spellStart"/>
-      <w:r>
-        <w:t>objectType</w:t>
-      </w:r>
-      <w:proofErr w:type="spellEnd"/>
-      <w:r>
-        <w:t xml:space="preserve"> == </w:t>
-      </w:r>
-      <w:proofErr w:type="spellStart"/>
-      <w:r>
-        <w:t>object_hero</w:t>
-      </w:r>
-      <w:proofErr w:type="spellEnd"/>
-      <w:r>
-        <w:t>) {</w:t>
-      </w:r>
-    </w:p>
-    <w:p>
-      <w:pPr>
-        <w:pStyle w:val="code"/>
-      </w:pPr>
-      <w:r>
-        <w:t xml:space="preserve">        </w:t>
-      </w:r>
-      <w:proofErr w:type="spellStart"/>
-      <w:r>
-        <w:t>existing_instance</w:t>
-      </w:r>
-      <w:proofErr w:type="spellEnd"/>
-      <w:r>
-        <w:t xml:space="preserve"> = </w:t>
-      </w:r>
-      <w:proofErr w:type="spellStart"/>
-      <w:r>
-        <w:t>instance_</w:t>
-      </w:r>
-      <w:proofErr w:type="gramStart"/>
-      <w:r>
-        <w:t>find</w:t>
-      </w:r>
-      <w:proofErr w:type="spellEnd"/>
-      <w:r>
-        <w:t>(</w:t>
-      </w:r>
-      <w:proofErr w:type="spellStart"/>
-      <w:proofErr w:type="gramEnd"/>
-      <w:r>
-        <w:t>object_hero</w:t>
-      </w:r>
-      <w:proofErr w:type="spellEnd"/>
-      <w:r>
-        <w:t>, 0);</w:t>
-      </w:r>
-    </w:p>
-    <w:p>
-      <w:pPr>
-        <w:pStyle w:val="code"/>
-      </w:pPr>
-      <w:r>
-        <w:t xml:space="preserve">    } else {</w:t>
-      </w:r>
-    </w:p>
-    <w:p>
-      <w:pPr>
-        <w:pStyle w:val="code"/>
-      </w:pPr>
-      <w:r>
-        <w:t xml:space="preserve">        </w:t>
-      </w:r>
-      <w:proofErr w:type="spellStart"/>
-      <w:r>
-        <w:t>existing_instance</w:t>
-      </w:r>
-      <w:proofErr w:type="spellEnd"/>
-      <w:r>
-        <w:t xml:space="preserve"> = </w:t>
-      </w:r>
-      <w:proofErr w:type="spellStart"/>
-      <w:r>
-        <w:t>instance_</w:t>
-      </w:r>
-      <w:proofErr w:type="gramStart"/>
-      <w:r>
-        <w:t>find</w:t>
-      </w:r>
-      <w:proofErr w:type="spellEnd"/>
-      <w:r>
-        <w:t>(</w:t>
-      </w:r>
-      <w:proofErr w:type="gramEnd"/>
-      <w:r>
-        <w:t>_</w:t>
-      </w:r>
-      <w:proofErr w:type="spellStart"/>
-      <w:r>
-        <w:t>objectType</w:t>
-      </w:r>
-      <w:proofErr w:type="spellEnd"/>
-      <w:r>
-        <w:t>, 0);</w:t>
-      </w:r>
-    </w:p>
-    <w:p>
-      <w:pPr>
-        <w:pStyle w:val="code"/>
-      </w:pPr>
-      <w:r>
-        <w:t xml:space="preserve">    }</w:t>
-      </w:r>
-    </w:p>
-    <w:p>
-      <w:pPr>
-        <w:pStyle w:val="code"/>
-      </w:pPr>
-      <w:r>
-        <w:t xml:space="preserve">    </w:t>
-      </w:r>
-    </w:p>
-    <w:p>
-      <w:pPr>
-        <w:pStyle w:val="code"/>
-      </w:pPr>
-      <w:r>
-        <w:t xml:space="preserve">    if (</w:t>
-      </w:r>
-      <w:proofErr w:type="spellStart"/>
-      <w:r>
-        <w:t>existing_</w:t>
-      </w:r>
-      <w:proofErr w:type="gramStart"/>
-      <w:r>
-        <w:t>instance</w:t>
-      </w:r>
-      <w:proofErr w:type="spellEnd"/>
-      <w:r>
-        <w:t xml:space="preserve"> !</w:t>
-      </w:r>
-      <w:proofErr w:type="gramEnd"/>
-      <w:r>
-        <w:t xml:space="preserve">= </w:t>
-      </w:r>
-      <w:proofErr w:type="spellStart"/>
-      <w:r>
-        <w:t>noone</w:t>
-      </w:r>
-      <w:proofErr w:type="spellEnd"/>
-      <w:r>
-        <w:t>) {</w:t>
-      </w:r>
-    </w:p>
-    <w:p>
-      <w:pPr>
-        <w:pStyle w:val="code"/>
-      </w:pPr>
-      <w:r>
-        <w:t xml:space="preserve">        </w:t>
-      </w:r>
-      <w:proofErr w:type="spellStart"/>
-      <w:r>
-        <w:t>existing_instance.x</w:t>
-      </w:r>
-      <w:proofErr w:type="spellEnd"/>
-      <w:r>
-        <w:t xml:space="preserve"> = </w:t>
-      </w:r>
-      <w:proofErr w:type="spellStart"/>
-      <w:r>
-        <w:t>result_x</w:t>
-      </w:r>
-      <w:proofErr w:type="spellEnd"/>
-      <w:r>
-        <w:t>;</w:t>
-      </w:r>
-    </w:p>
-    <w:p>
-      <w:pPr>
-        <w:pStyle w:val="code"/>
-      </w:pPr>
-      <w:r>
-        <w:t xml:space="preserve">        </w:t>
-      </w:r>
-      <w:proofErr w:type="spellStart"/>
-      <w:r>
-        <w:t>existing_</w:t>
-      </w:r>
-      <w:proofErr w:type="gramStart"/>
-      <w:r>
-        <w:t>instance.y</w:t>
-      </w:r>
-      <w:proofErr w:type="spellEnd"/>
-      <w:proofErr w:type="gramEnd"/>
-      <w:r>
-        <w:t xml:space="preserve"> = </w:t>
-      </w:r>
-      <w:proofErr w:type="spellStart"/>
-      <w:r>
-        <w:t>result_y</w:t>
-      </w:r>
-      <w:proofErr w:type="spellEnd"/>
-      <w:r>
-        <w:t>;</w:t>
-      </w:r>
-    </w:p>
-    <w:p>
-      <w:pPr>
-        <w:pStyle w:val="code"/>
-        <w:rPr>
-          <w:b/>
-          <w:bCs/>
-          <w:color w:val="EE0000"/>
-        </w:rPr>
-      </w:pPr>
-      <w:r>
-        <w:t xml:space="preserve">        </w:t>
-      </w:r>
-      <w:proofErr w:type="spellStart"/>
-      <w:r>
-        <w:rPr>
-          <w:b/>
-          <w:bCs/>
-          <w:color w:val="EE0000"/>
-        </w:rPr>
-        <w:t>show_debug_</w:t>
-      </w:r>
-      <w:proofErr w:type="gramStart"/>
-      <w:r>
-        <w:rPr>
-          <w:b/>
-          <w:bCs/>
-          <w:color w:val="EE0000"/>
-        </w:rPr>
-        <w:t>message</w:t>
-      </w:r>
-      <w:proofErr w:type="spellEnd"/>
-      <w:r>
-        <w:rPr>
-          <w:b/>
-          <w:bCs/>
-          <w:color w:val="EE0000"/>
-        </w:rPr>
-        <w:t>(</w:t>
-      </w:r>
-      <w:proofErr w:type="gramEnd"/>
-      <w:r>
-        <w:rPr>
-          <w:b/>
-          <w:bCs/>
-          <w:color w:val="EE0000"/>
-        </w:rPr>
-        <w:t>_</w:t>
-      </w:r>
-      <w:proofErr w:type="spellStart"/>
-      <w:r>
-        <w:rPr>
-          <w:b/>
-          <w:bCs/>
-          <w:color w:val="EE0000"/>
-        </w:rPr>
-        <w:t>objectName</w:t>
-      </w:r>
-      <w:proofErr w:type="spellEnd"/>
-      <w:r>
-        <w:rPr>
-          <w:b/>
-          <w:bCs/>
-          <w:color w:val="EE0000"/>
-        </w:rPr>
-        <w:t xml:space="preserve"> + " moved to: (" + string(</w:t>
-      </w:r>
-      <w:proofErr w:type="spellStart"/>
-      <w:r>
-        <w:rPr>
-          <w:b/>
-          <w:bCs/>
-          <w:color w:val="EE0000"/>
-        </w:rPr>
-        <w:t>result_x</w:t>
-      </w:r>
-      <w:proofErr w:type="spellEnd"/>
-      <w:r>
-        <w:rPr>
-          <w:b/>
-          <w:bCs/>
-          <w:color w:val="EE0000"/>
-        </w:rPr>
-        <w:t>) + ", " + string(</w:t>
-      </w:r>
-      <w:proofErr w:type="spellStart"/>
-      <w:r>
-        <w:rPr>
-          <w:b/>
-          <w:bCs/>
-          <w:color w:val="EE0000"/>
-        </w:rPr>
-        <w:t>result_y</w:t>
-      </w:r>
-      <w:proofErr w:type="spellEnd"/>
-      <w:r>
-        <w:rPr>
-          <w:b/>
-          <w:bCs/>
-          <w:color w:val="EE0000"/>
-        </w:rPr>
-        <w:t>) + ")");</w:t>
-      </w:r>
-    </w:p>
-    <w:p>
-      <w:pPr>
-        <w:pStyle w:val="code"/>
-        <w:rPr>
-          <w:b/>
-          <w:bCs/>
-          <w:color w:val="EE0000"/>
-        </w:rPr>
-      </w:pPr>
-      <w:r>
-        <w:rPr>
-          <w:b/>
-          <w:bCs/>
-          <w:color w:val="EE0000"/>
-        </w:rPr>
-        <w:t xml:space="preserve">    } else {</w:t>
-      </w:r>
-    </w:p>
-    <w:p>
-      <w:pPr>
-        <w:pStyle w:val="code"/>
-        <w:rPr>
-          <w:b/>
-          <w:bCs/>
-          <w:color w:val="EE0000"/>
-        </w:rPr>
-      </w:pPr>
-      <w:r>
-        <w:rPr>
-          <w:b/>
-          <w:bCs/>
-          <w:color w:val="EE0000"/>
-        </w:rPr>
-        <w:t xml:space="preserve">        var </w:t>
-      </w:r>
-      <w:proofErr w:type="spellStart"/>
-      <w:r>
-        <w:rPr>
-          <w:b/>
-          <w:bCs/>
-          <w:color w:val="EE0000"/>
-        </w:rPr>
-        <w:t>new_instance</w:t>
-      </w:r>
-      <w:proofErr w:type="spellEnd"/>
-      <w:r>
-        <w:rPr>
-          <w:b/>
-          <w:bCs/>
-          <w:color w:val="EE0000"/>
-        </w:rPr>
-        <w:t xml:space="preserve"> = </w:t>
-      </w:r>
-      <w:proofErr w:type="spellStart"/>
-      <w:r>
-        <w:rPr>
-          <w:b/>
-          <w:bCs/>
-          <w:color w:val="EE0000"/>
-        </w:rPr>
-        <w:t>instance_create_</w:t>
-      </w:r>
-      <w:proofErr w:type="gramStart"/>
-      <w:r>
-        <w:rPr>
-          <w:b/>
-          <w:bCs/>
-          <w:color w:val="EE0000"/>
-        </w:rPr>
-        <w:t>layer</w:t>
-      </w:r>
-      <w:proofErr w:type="spellEnd"/>
-      <w:r>
-        <w:rPr>
-          <w:b/>
-          <w:bCs/>
-          <w:color w:val="EE0000"/>
-        </w:rPr>
-        <w:t>(</w:t>
-      </w:r>
-      <w:proofErr w:type="spellStart"/>
-      <w:proofErr w:type="gramEnd"/>
-      <w:r>
-        <w:rPr>
-          <w:b/>
-          <w:bCs/>
-          <w:color w:val="EE0000"/>
-        </w:rPr>
-        <w:t>result_x</w:t>
-      </w:r>
-      <w:proofErr w:type="spellEnd"/>
-      <w:r>
-        <w:rPr>
-          <w:b/>
-          <w:bCs/>
-          <w:color w:val="EE0000"/>
-        </w:rPr>
-        <w:t xml:space="preserve">, </w:t>
-      </w:r>
-      <w:proofErr w:type="spellStart"/>
-      <w:r>
-        <w:rPr>
-          <w:b/>
-          <w:bCs/>
-          <w:color w:val="EE0000"/>
-        </w:rPr>
-        <w:t>result_y</w:t>
-      </w:r>
-      <w:proofErr w:type="spellEnd"/>
-      <w:r>
-        <w:rPr>
-          <w:b/>
-          <w:bCs/>
-          <w:color w:val="EE0000"/>
-        </w:rPr>
-        <w:t>, "Instances", _</w:t>
-      </w:r>
-      <w:proofErr w:type="spellStart"/>
-      <w:r>
-        <w:rPr>
-          <w:b/>
-          <w:bCs/>
-          <w:color w:val="EE0000"/>
-        </w:rPr>
-        <w:t>objectType</w:t>
-      </w:r>
-      <w:proofErr w:type="spellEnd"/>
-      <w:r>
-        <w:rPr>
-          <w:b/>
-          <w:bCs/>
-          <w:color w:val="EE0000"/>
-        </w:rPr>
-        <w:t>);</w:t>
-      </w:r>
-    </w:p>
-    <w:p>
-      <w:pPr>
-        <w:pStyle w:val="code"/>
-        <w:rPr>
-          <w:b/>
-          <w:bCs/>
-          <w:color w:val="EE0000"/>
-        </w:rPr>
-      </w:pPr>
-      <w:r>
-        <w:rPr>
-          <w:b/>
-          <w:bCs/>
-          <w:color w:val="EE0000"/>
-        </w:rPr>
-        <w:t xml:space="preserve">        </w:t>
-      </w:r>
-      <w:proofErr w:type="spellStart"/>
-      <w:r>
-        <w:rPr>
-          <w:b/>
-          <w:bCs/>
-          <w:color w:val="EE0000"/>
-        </w:rPr>
-        <w:t>show_debug_</w:t>
-      </w:r>
-      <w:proofErr w:type="gramStart"/>
-      <w:r>
-        <w:rPr>
-          <w:b/>
-          <w:bCs/>
-          <w:color w:val="EE0000"/>
-        </w:rPr>
-        <w:t>message</w:t>
-      </w:r>
-      <w:proofErr w:type="spellEnd"/>
-      <w:r>
-        <w:rPr>
-          <w:b/>
-          <w:bCs/>
-          <w:color w:val="EE0000"/>
-        </w:rPr>
-        <w:t>(</w:t>
-      </w:r>
-      <w:proofErr w:type="gramEnd"/>
-      <w:r>
-        <w:rPr>
-          <w:b/>
-          <w:bCs/>
-          <w:color w:val="EE0000"/>
-        </w:rPr>
-        <w:t>_</w:t>
-      </w:r>
-      <w:proofErr w:type="spellStart"/>
-      <w:r>
-        <w:rPr>
-          <w:b/>
-          <w:bCs/>
-          <w:color w:val="EE0000"/>
-        </w:rPr>
-        <w:t>objectName</w:t>
-      </w:r>
-      <w:proofErr w:type="spellEnd"/>
-      <w:r>
-        <w:rPr>
-          <w:b/>
-          <w:bCs/>
-          <w:color w:val="EE0000"/>
-        </w:rPr>
-        <w:t xml:space="preserve"> + " created at: (" + string(</w:t>
-      </w:r>
-      <w:proofErr w:type="spellStart"/>
-      <w:r>
-        <w:rPr>
-          <w:b/>
-          <w:bCs/>
-          <w:color w:val="EE0000"/>
-        </w:rPr>
-        <w:t>result_x</w:t>
-      </w:r>
-      <w:proofErr w:type="spellEnd"/>
-      <w:r>
-        <w:rPr>
-          <w:b/>
-          <w:bCs/>
-          <w:color w:val="EE0000"/>
-        </w:rPr>
-        <w:t>) + ", " + string(</w:t>
-      </w:r>
-      <w:proofErr w:type="spellStart"/>
-      <w:r>
-        <w:rPr>
-          <w:b/>
-          <w:bCs/>
-          <w:color w:val="EE0000"/>
-        </w:rPr>
-        <w:t>result_y</w:t>
-      </w:r>
-      <w:proofErr w:type="spellEnd"/>
-      <w:r>
-        <w:rPr>
-          <w:b/>
-          <w:bCs/>
-          <w:color w:val="EE0000"/>
-        </w:rPr>
-        <w:t>) + ")");</w:t>
-      </w:r>
-    </w:p>
-    <w:p>
-      <w:pPr>
-        <w:pStyle w:val="code"/>
-      </w:pPr>
-      <w:r>
-        <w:t xml:space="preserve">    }</w:t>
-      </w:r>
-    </w:p>
-    <w:p>
-      <w:pPr>
-        <w:pStyle w:val="code"/>
-      </w:pPr>
-      <w:r>
-        <w:lastRenderedPageBreak/>
         <w:t xml:space="preserve">    </w:t>
       </w:r>
     </w:p>
@@ -3821,6 +3872,9 @@
     </w:p>
     <w:p>
       <w:r>
+        <w:rPr>
+          <w:noProof/>
+        </w:rPr>
         <w:lastRenderedPageBreak/>
         <w:drawing>
           <wp:inline distT="0" distB="0" distL="0" distR="0" wp14:anchorId="5737DC95" wp14:editId="15162AFB">
@@ -3838,7 +3892,7 @@
                     <pic:cNvPicPr/>
                   </pic:nvPicPr>
                   <pic:blipFill>
-                    <a:blip r:embed="rId9"/>
+                    <a:blip r:embed="rId10"/>
                     <a:stretch>
                       <a:fillRect/>
                     </a:stretch>
@@ -5665,15 +5719,533 @@
       </w:r>
       <w:proofErr w:type="spellEnd"/>
       <w:r>
+        <w:t xml:space="preserve"> = lengthdir_</w:t>
+      </w:r>
+      <w:proofErr w:type="gramStart"/>
+      <w:r>
+        <w:t>y(</w:t>
+      </w:r>
+      <w:proofErr w:type="gramEnd"/>
+      <w:r>
+        <w:t>nudge_distance, angle);</w:t>
+      </w:r>
+    </w:p>
+    <w:p>
+      <w:pPr>
+        <w:pStyle w:val="code"/>
+      </w:pPr>
+      <w:r>
+        <w:t xml:space="preserve">                    </w:t>
+      </w:r>
+    </w:p>
+    <w:p>
+      <w:pPr>
+        <w:pStyle w:val="code"/>
+      </w:pPr>
+      <w:r>
+        <w:t xml:space="preserve">                    if </w:t>
+      </w:r>
+      <w:proofErr w:type="gramStart"/>
+      <w:r>
+        <w:t>(!</w:t>
+      </w:r>
+      <w:proofErr w:type="spellStart"/>
+      <w:r>
+        <w:t>place</w:t>
+      </w:r>
+      <w:proofErr w:type="gramEnd"/>
+      <w:r>
+        <w:t>_</w:t>
+      </w:r>
+      <w:proofErr w:type="gramStart"/>
+      <w:r>
+        <w:t>meeting</w:t>
+      </w:r>
+      <w:proofErr w:type="spellEnd"/>
+      <w:r>
+        <w:t>(</w:t>
+      </w:r>
+      <w:proofErr w:type="gramEnd"/>
+      <w:r>
+        <w:t xml:space="preserve">x + </w:t>
+      </w:r>
+      <w:proofErr w:type="spellStart"/>
+      <w:r>
+        <w:t>nudge_x</w:t>
+      </w:r>
+      <w:proofErr w:type="spellEnd"/>
+      <w:r>
+        <w:t xml:space="preserve">, y + </w:t>
+      </w:r>
+      <w:proofErr w:type="spellStart"/>
+      <w:r>
+        <w:t>nudge_y</w:t>
+      </w:r>
+      <w:proofErr w:type="spellEnd"/>
+      <w:r>
+        <w:t>, obj_wall_plain) &amp;&amp;</w:t>
+      </w:r>
+    </w:p>
+    <w:p>
+      <w:pPr>
+        <w:pStyle w:val="code"/>
+      </w:pPr>
+      <w:r>
+        <w:t xml:space="preserve">                        </w:t>
+      </w:r>
+      <w:proofErr w:type="gramStart"/>
+      <w:r>
+        <w:t>!</w:t>
+      </w:r>
+      <w:proofErr w:type="spellStart"/>
+      <w:r>
+        <w:t>place</w:t>
+      </w:r>
+      <w:proofErr w:type="gramEnd"/>
+      <w:r>
+        <w:t>_</w:t>
+      </w:r>
+      <w:proofErr w:type="gramStart"/>
+      <w:r>
+        <w:t>meeting</w:t>
+      </w:r>
+      <w:proofErr w:type="spellEnd"/>
+      <w:r>
+        <w:t>(</w:t>
+      </w:r>
+      <w:proofErr w:type="gramEnd"/>
+      <w:r>
+        <w:t xml:space="preserve">x + </w:t>
+      </w:r>
+      <w:proofErr w:type="spellStart"/>
+      <w:r>
+        <w:t>nudge_x</w:t>
+      </w:r>
+      <w:proofErr w:type="spellEnd"/>
+      <w:r>
+        <w:t xml:space="preserve">, y + </w:t>
+      </w:r>
+      <w:proofErr w:type="spellStart"/>
+      <w:r>
+        <w:t>nudge_y</w:t>
+      </w:r>
+      <w:proofErr w:type="spellEnd"/>
+      <w:r>
+        <w:t xml:space="preserve">, </w:t>
+      </w:r>
+      <w:proofErr w:type="spellStart"/>
+      <w:r>
+        <w:t>obj_wall_crackedA</w:t>
+      </w:r>
+      <w:proofErr w:type="spellEnd"/>
+      <w:r>
+        <w:t>) &amp;&amp;</w:t>
+      </w:r>
+    </w:p>
+    <w:p>
+      <w:pPr>
+        <w:pStyle w:val="code"/>
+      </w:pPr>
+      <w:r>
+        <w:t xml:space="preserve">                        </w:t>
+      </w:r>
+      <w:proofErr w:type="gramStart"/>
+      <w:r>
+        <w:t>!</w:t>
+      </w:r>
+      <w:proofErr w:type="spellStart"/>
+      <w:r>
+        <w:t>place</w:t>
+      </w:r>
+      <w:proofErr w:type="gramEnd"/>
+      <w:r>
+        <w:t>_</w:t>
+      </w:r>
+      <w:proofErr w:type="gramStart"/>
+      <w:r>
+        <w:t>meeting</w:t>
+      </w:r>
+      <w:proofErr w:type="spellEnd"/>
+      <w:r>
+        <w:t>(</w:t>
+      </w:r>
+      <w:proofErr w:type="gramEnd"/>
+      <w:r>
+        <w:t xml:space="preserve">x + </w:t>
+      </w:r>
+      <w:proofErr w:type="spellStart"/>
+      <w:r>
+        <w:t>nudge_x</w:t>
+      </w:r>
+      <w:proofErr w:type="spellEnd"/>
+      <w:r>
+        <w:t xml:space="preserve">, y + </w:t>
+      </w:r>
+      <w:proofErr w:type="spellStart"/>
+      <w:r>
+        <w:t>nudge_y</w:t>
+      </w:r>
+      <w:proofErr w:type="spellEnd"/>
+      <w:r>
+        <w:t xml:space="preserve">, </w:t>
+      </w:r>
+      <w:proofErr w:type="spellStart"/>
+      <w:r>
+        <w:t>obj_wall_crackedB</w:t>
+      </w:r>
+      <w:proofErr w:type="spellEnd"/>
+      <w:r>
+        <w:t>)) {</w:t>
+      </w:r>
+    </w:p>
+    <w:p>
+      <w:pPr>
+        <w:pStyle w:val="code"/>
+      </w:pPr>
+      <w:r>
+        <w:t xml:space="preserve">                        x += </w:t>
+      </w:r>
+      <w:proofErr w:type="spellStart"/>
+      <w:r>
+        <w:t>nudge_x</w:t>
+      </w:r>
+      <w:proofErr w:type="spellEnd"/>
+      <w:r>
+        <w:t>;</w:t>
+      </w:r>
+    </w:p>
+    <w:p>
+      <w:pPr>
+        <w:pStyle w:val="code"/>
+      </w:pPr>
+      <w:r>
+        <w:t xml:space="preserve">                        y += </w:t>
+      </w:r>
+      <w:proofErr w:type="spellStart"/>
+      <w:r>
+        <w:t>nudge_y</w:t>
+      </w:r>
+      <w:proofErr w:type="spellEnd"/>
+      <w:r>
+        <w:t>;</w:t>
+      </w:r>
+    </w:p>
+    <w:p>
+      <w:pPr>
+        <w:pStyle w:val="code"/>
+      </w:pPr>
+      <w:r>
+        <w:t xml:space="preserve">                        escaped = true;</w:t>
+      </w:r>
+    </w:p>
+    <w:p>
+      <w:pPr>
+        <w:pStyle w:val="code"/>
+      </w:pPr>
+      <w:r>
+        <w:t xml:space="preserve">                        </w:t>
+      </w:r>
+      <w:proofErr w:type="spellStart"/>
+      <w:r>
+        <w:rPr>
+          <w:b/>
+          <w:bCs/>
+          <w:color w:val="C00000"/>
+        </w:rPr>
+        <w:t>show_debug_</w:t>
+      </w:r>
+      <w:proofErr w:type="gramStart"/>
+      <w:r>
+        <w:rPr>
+          <w:b/>
+          <w:bCs/>
+          <w:color w:val="C00000"/>
+        </w:rPr>
+        <w:t>message</w:t>
+      </w:r>
+      <w:proofErr w:type="spellEnd"/>
+      <w:r>
+        <w:rPr>
+          <w:b/>
+          <w:bCs/>
+          <w:color w:val="C00000"/>
+        </w:rPr>
+        <w:t>(</w:t>
+      </w:r>
+      <w:proofErr w:type="gramEnd"/>
+      <w:r>
+        <w:rPr>
+          <w:b/>
+          <w:bCs/>
+          <w:color w:val="C00000"/>
+        </w:rPr>
+        <w:t>"Hero escaped at 32px distance!");</w:t>
+      </w:r>
+    </w:p>
+    <w:p>
+      <w:pPr>
+        <w:pStyle w:val="code"/>
+      </w:pPr>
+      <w:r>
+        <w:t xml:space="preserve">                        break;</w:t>
+      </w:r>
+    </w:p>
+    <w:p>
+      <w:pPr>
+        <w:pStyle w:val="code"/>
+      </w:pPr>
+      <w:r>
+        <w:t xml:space="preserve">                    }</w:t>
+      </w:r>
+    </w:p>
+    <w:p>
+      <w:pPr>
+        <w:pStyle w:val="code"/>
+      </w:pPr>
+      <w:r>
+        <w:t xml:space="preserve">                }</w:t>
+      </w:r>
+    </w:p>
+    <w:p>
+      <w:pPr>
+        <w:pStyle w:val="code"/>
+      </w:pPr>
+      <w:r>
+        <w:t xml:space="preserve">            }</w:t>
+      </w:r>
+    </w:p>
+    <w:p>
+      <w:pPr>
+        <w:pStyle w:val="code"/>
+      </w:pPr>
+      <w:r>
+        <w:t xml:space="preserve">            </w:t>
+      </w:r>
+    </w:p>
+    <w:p>
+      <w:pPr>
+        <w:pStyle w:val="code"/>
+      </w:pPr>
+      <w:r>
+        <w:t xml:space="preserve">            </w:t>
+      </w:r>
+      <w:r>
+        <w:rPr>
+          <w:b/>
+          <w:bCs/>
+          <w:color w:val="00B050"/>
+        </w:rPr>
+        <w:t>//</w:t>
+      </w:r>
+      <w:r>
+        <w:t xml:space="preserve"> </w:t>
+      </w:r>
+      <w:r>
+        <w:rPr>
+          <w:b/>
+          <w:bCs/>
+          <w:color w:val="00B050"/>
+        </w:rPr>
+        <w:t>Last resort - teleport to calculated safe position</w:t>
+      </w:r>
+    </w:p>
+    <w:p>
+      <w:pPr>
+        <w:pStyle w:val="code"/>
+      </w:pPr>
+      <w:r>
+        <w:t xml:space="preserve">            if </w:t>
+      </w:r>
+      <w:proofErr w:type="gramStart"/>
+      <w:r>
+        <w:t>(!escaped</w:t>
+      </w:r>
+      <w:proofErr w:type="gramEnd"/>
+      <w:r>
+        <w:t>) {</w:t>
+      </w:r>
+    </w:p>
+    <w:p>
+      <w:pPr>
+        <w:pStyle w:val="code"/>
+      </w:pPr>
+      <w:r>
+        <w:t xml:space="preserve">                </w:t>
+      </w:r>
+      <w:proofErr w:type="spellStart"/>
+      <w:r>
+        <w:rPr>
+          <w:b/>
+          <w:bCs/>
+          <w:color w:val="C00000"/>
+        </w:rPr>
+        <w:t>show_debug_</w:t>
+      </w:r>
+      <w:proofErr w:type="gramStart"/>
+      <w:r>
+        <w:rPr>
+          <w:b/>
+          <w:bCs/>
+          <w:color w:val="C00000"/>
+        </w:rPr>
+        <w:t>message</w:t>
+      </w:r>
+      <w:proofErr w:type="spellEnd"/>
+      <w:r>
+        <w:rPr>
+          <w:b/>
+          <w:bCs/>
+          <w:color w:val="C00000"/>
+        </w:rPr>
+        <w:t>(</w:t>
+      </w:r>
+      <w:proofErr w:type="gramEnd"/>
+      <w:r>
+        <w:rPr>
+          <w:b/>
+          <w:bCs/>
+          <w:color w:val="C00000"/>
+        </w:rPr>
+        <w:t>"Could not auto-escape - finding safe location!");</w:t>
+      </w:r>
+    </w:p>
+    <w:p>
+      <w:pPr>
+        <w:pStyle w:val="code"/>
+      </w:pPr>
+      <w:r>
+        <w:t xml:space="preserve">                </w:t>
+      </w:r>
+    </w:p>
+    <w:p>
+      <w:pPr>
+        <w:pStyle w:val="code"/>
+      </w:pPr>
+      <w:r>
+        <w:t xml:space="preserve">                </w:t>
+      </w:r>
+      <w:r>
+        <w:rPr>
+          <w:b/>
+          <w:bCs/>
+          <w:color w:val="00B050"/>
+        </w:rPr>
+        <w:t>//</w:t>
+      </w:r>
+      <w:r>
+        <w:t xml:space="preserve"> </w:t>
+      </w:r>
+      <w:r>
+        <w:rPr>
+          <w:b/>
+          <w:bCs/>
+          <w:color w:val="00B050"/>
+        </w:rPr>
+        <w:t>Calculate center of room as fallback</w:t>
+      </w:r>
+    </w:p>
+    <w:p>
+      <w:pPr>
+        <w:pStyle w:val="code"/>
+      </w:pPr>
+      <w:r>
+        <w:t xml:space="preserve">                var </w:t>
+      </w:r>
+      <w:proofErr w:type="spellStart"/>
+      <w:r>
+        <w:t>safe_x</w:t>
+      </w:r>
+      <w:proofErr w:type="spellEnd"/>
+      <w:r>
         <w:t xml:space="preserve"> = </w:t>
       </w:r>
       <w:proofErr w:type="spellStart"/>
       <w:r>
-        <w:t>lengthdir_</w:t>
-      </w:r>
-      <w:proofErr w:type="gramStart"/>
-      <w:r>
-        <w:t>y</w:t>
+        <w:t>room_width</w:t>
+      </w:r>
+      <w:proofErr w:type="spellEnd"/>
+      <w:r>
+        <w:t xml:space="preserve"> / 2;</w:t>
+      </w:r>
+    </w:p>
+    <w:p>
+      <w:pPr>
+        <w:pStyle w:val="code"/>
+      </w:pPr>
+      <w:r>
+        <w:t xml:space="preserve">                var </w:t>
+      </w:r>
+      <w:proofErr w:type="spellStart"/>
+      <w:r>
+        <w:t>safe_y</w:t>
+      </w:r>
+      <w:proofErr w:type="spellEnd"/>
+      <w:r>
+        <w:t xml:space="preserve"> = </w:t>
+      </w:r>
+      <w:proofErr w:type="spellStart"/>
+      <w:r>
+        <w:t>room_height</w:t>
+      </w:r>
+      <w:proofErr w:type="spellEnd"/>
+      <w:r>
+        <w:t xml:space="preserve"> / 2;</w:t>
+      </w:r>
+    </w:p>
+    <w:p>
+      <w:pPr>
+        <w:pStyle w:val="code"/>
+      </w:pPr>
+      <w:r>
+        <w:t xml:space="preserve">                </w:t>
+      </w:r>
+    </w:p>
+    <w:p>
+      <w:pPr>
+        <w:pStyle w:val="code"/>
+        <w:rPr>
+          <w:b/>
+          <w:bCs/>
+          <w:color w:val="00B050"/>
+        </w:rPr>
+      </w:pPr>
+      <w:r>
+        <w:t xml:space="preserve">                </w:t>
+      </w:r>
+      <w:r>
+        <w:rPr>
+          <w:b/>
+          <w:bCs/>
+          <w:color w:val="00B050"/>
+        </w:rPr>
+        <w:t>//</w:t>
+      </w:r>
+      <w:r>
+        <w:t xml:space="preserve"> </w:t>
+      </w:r>
+      <w:r>
+        <w:rPr>
+          <w:b/>
+          <w:bCs/>
+          <w:color w:val="00B050"/>
+        </w:rPr>
+        <w:t>If center is also in wall, try a grid search for ANY safe spot</w:t>
+      </w:r>
+    </w:p>
+    <w:p>
+      <w:pPr>
+        <w:pStyle w:val="code"/>
+      </w:pPr>
+      <w:r>
+        <w:t xml:space="preserve">                if (</w:t>
+      </w:r>
+      <w:proofErr w:type="spellStart"/>
+      <w:r>
+        <w:t>place_</w:t>
+      </w:r>
+      <w:proofErr w:type="gramStart"/>
+      <w:r>
+        <w:t>meeting</w:t>
       </w:r>
       <w:proofErr w:type="spellEnd"/>
       <w:r>
@@ -5682,11 +6254,27 @@
       <w:proofErr w:type="spellStart"/>
       <w:proofErr w:type="gramEnd"/>
       <w:r>
-        <w:t>nudge_distance</w:t>
-      </w:r>
-      <w:proofErr w:type="spellEnd"/>
-      <w:r>
-        <w:t>, angle);</w:t>
+        <w:t>safe_x</w:t>
+      </w:r>
+      <w:proofErr w:type="spellEnd"/>
+      <w:r>
+        <w:t xml:space="preserve">, </w:t>
+      </w:r>
+      <w:proofErr w:type="spellStart"/>
+      <w:r>
+        <w:t>safe_y</w:t>
+      </w:r>
+      <w:proofErr w:type="spellEnd"/>
+      <w:r>
+        <w:t xml:space="preserve">, </w:t>
+      </w:r>
+      <w:proofErr w:type="spellStart"/>
+      <w:r>
+        <w:t>obj_wall_plain</w:t>
+      </w:r>
+      <w:proofErr w:type="spellEnd"/>
+      <w:r>
+        <w:t>) ||</w:t>
       </w:r>
     </w:p>
     <w:p>
@@ -5696,13 +6284,275 @@
       <w:r>
         <w:t xml:space="preserve">                    </w:t>
       </w:r>
-    </w:p>
-    <w:p>
-      <w:pPr>
-        <w:pStyle w:val="code"/>
-      </w:pPr>
-      <w:r>
-        <w:t xml:space="preserve">                    if </w:t>
+      <w:proofErr w:type="spellStart"/>
+      <w:r>
+        <w:t>place_</w:t>
+      </w:r>
+      <w:proofErr w:type="gramStart"/>
+      <w:r>
+        <w:t>meeting</w:t>
+      </w:r>
+      <w:proofErr w:type="spellEnd"/>
+      <w:r>
+        <w:t>(</w:t>
+      </w:r>
+      <w:proofErr w:type="spellStart"/>
+      <w:proofErr w:type="gramEnd"/>
+      <w:r>
+        <w:t>safe_x</w:t>
+      </w:r>
+      <w:proofErr w:type="spellEnd"/>
+      <w:r>
+        <w:t xml:space="preserve">, </w:t>
+      </w:r>
+      <w:proofErr w:type="spellStart"/>
+      <w:r>
+        <w:t>safe_y</w:t>
+      </w:r>
+      <w:proofErr w:type="spellEnd"/>
+      <w:r>
+        <w:t xml:space="preserve">, </w:t>
+      </w:r>
+      <w:proofErr w:type="spellStart"/>
+      <w:r>
+        <w:t>obj_wall_crackedA</w:t>
+      </w:r>
+      <w:proofErr w:type="spellEnd"/>
+      <w:r>
+        <w:t>) ||</w:t>
+      </w:r>
+    </w:p>
+    <w:p>
+      <w:pPr>
+        <w:pStyle w:val="code"/>
+      </w:pPr>
+      <w:r>
+        <w:t xml:space="preserve">                    </w:t>
+      </w:r>
+      <w:proofErr w:type="spellStart"/>
+      <w:r>
+        <w:t>place_</w:t>
+      </w:r>
+      <w:proofErr w:type="gramStart"/>
+      <w:r>
+        <w:t>meeting</w:t>
+      </w:r>
+      <w:proofErr w:type="spellEnd"/>
+      <w:r>
+        <w:t>(</w:t>
+      </w:r>
+      <w:proofErr w:type="spellStart"/>
+      <w:proofErr w:type="gramEnd"/>
+      <w:r>
+        <w:t>safe_x</w:t>
+      </w:r>
+      <w:proofErr w:type="spellEnd"/>
+      <w:r>
+        <w:t xml:space="preserve">, safe_y, </w:t>
+      </w:r>
+      <w:proofErr w:type="spellStart"/>
+      <w:r>
+        <w:t>obj_wall_crackedB</w:t>
+      </w:r>
+      <w:proofErr w:type="spellEnd"/>
+      <w:r>
+        <w:t>)) {</w:t>
+      </w:r>
+    </w:p>
+    <w:p>
+      <w:pPr>
+        <w:pStyle w:val="code"/>
+      </w:pPr>
+      <w:r>
+        <w:t xml:space="preserve">                    </w:t>
+      </w:r>
+    </w:p>
+    <w:p>
+      <w:pPr>
+        <w:pStyle w:val="code"/>
+        <w:rPr>
+          <w:b/>
+          <w:bCs/>
+          <w:color w:val="C00000"/>
+        </w:rPr>
+      </w:pPr>
+      <w:r>
+        <w:t xml:space="preserve">                    </w:t>
+      </w:r>
+      <w:proofErr w:type="spellStart"/>
+      <w:r>
+        <w:rPr>
+          <w:b/>
+          <w:bCs/>
+          <w:color w:val="C00000"/>
+        </w:rPr>
+        <w:t>show_debug_</w:t>
+      </w:r>
+      <w:proofErr w:type="gramStart"/>
+      <w:r>
+        <w:rPr>
+          <w:b/>
+          <w:bCs/>
+          <w:color w:val="C00000"/>
+        </w:rPr>
+        <w:t>message</w:t>
+      </w:r>
+      <w:proofErr w:type="spellEnd"/>
+      <w:r>
+        <w:rPr>
+          <w:b/>
+          <w:bCs/>
+          <w:color w:val="C00000"/>
+        </w:rPr>
+        <w:t>(</w:t>
+      </w:r>
+      <w:proofErr w:type="gramEnd"/>
+      <w:r>
+        <w:rPr>
+          <w:b/>
+          <w:bCs/>
+          <w:color w:val="C00000"/>
+        </w:rPr>
+        <w:t>"Center blocked - searching for safe spot...");</w:t>
+      </w:r>
+    </w:p>
+    <w:p>
+      <w:pPr>
+        <w:pStyle w:val="code"/>
+      </w:pPr>
+      <w:r>
+        <w:t xml:space="preserve">                    var </w:t>
+      </w:r>
+      <w:proofErr w:type="spellStart"/>
+      <w:r>
+        <w:t>found_safe</w:t>
+      </w:r>
+      <w:proofErr w:type="spellEnd"/>
+      <w:r>
+        <w:t xml:space="preserve"> = false;</w:t>
+      </w:r>
+    </w:p>
+    <w:p>
+      <w:pPr>
+        <w:pStyle w:val="code"/>
+      </w:pPr>
+      <w:r>
+        <w:t xml:space="preserve">                    </w:t>
+      </w:r>
+    </w:p>
+    <w:p>
+      <w:pPr>
+        <w:pStyle w:val="code"/>
+      </w:pPr>
+      <w:r>
+        <w:t xml:space="preserve">                    </w:t>
+      </w:r>
+      <w:r>
+        <w:rPr>
+          <w:b/>
+          <w:bCs/>
+          <w:color w:val="00B050"/>
+        </w:rPr>
+        <w:t>//</w:t>
+      </w:r>
+      <w:r>
+        <w:t xml:space="preserve"> </w:t>
+      </w:r>
+      <w:r>
+        <w:rPr>
+          <w:b/>
+          <w:bCs/>
+          <w:color w:val="00B050"/>
+        </w:rPr>
+        <w:t>Search in a grid pattern for a safe spot</w:t>
+      </w:r>
+    </w:p>
+    <w:p>
+      <w:pPr>
+        <w:pStyle w:val="code"/>
+      </w:pPr>
+      <w:r>
+        <w:t xml:space="preserve">                    for (var </w:t>
+      </w:r>
+      <w:proofErr w:type="spellStart"/>
+      <w:r>
+        <w:t>check_x</w:t>
+      </w:r>
+      <w:proofErr w:type="spellEnd"/>
+      <w:r>
+        <w:t xml:space="preserve"> = 128; </w:t>
+      </w:r>
+      <w:proofErr w:type="spellStart"/>
+      <w:r>
+        <w:t>check_x</w:t>
+      </w:r>
+      <w:proofErr w:type="spellEnd"/>
+      <w:r>
+        <w:t xml:space="preserve"> &lt; </w:t>
+      </w:r>
+      <w:proofErr w:type="spellStart"/>
+      <w:r>
+        <w:t>room_width</w:t>
+      </w:r>
+      <w:proofErr w:type="spellEnd"/>
+      <w:r>
+        <w:t xml:space="preserve"> - 128; </w:t>
+      </w:r>
+      <w:proofErr w:type="spellStart"/>
+      <w:r>
+        <w:t>check_x</w:t>
+      </w:r>
+      <w:proofErr w:type="spellEnd"/>
+      <w:r>
+        <w:t xml:space="preserve"> += 64) {</w:t>
+      </w:r>
+    </w:p>
+    <w:p>
+      <w:pPr>
+        <w:pStyle w:val="code"/>
+      </w:pPr>
+      <w:r>
+        <w:t xml:space="preserve">                        for (var </w:t>
+      </w:r>
+      <w:proofErr w:type="spellStart"/>
+      <w:r>
+        <w:t>check_y</w:t>
+      </w:r>
+      <w:proofErr w:type="spellEnd"/>
+      <w:r>
+        <w:t xml:space="preserve"> = 128; </w:t>
+      </w:r>
+      <w:proofErr w:type="spellStart"/>
+      <w:r>
+        <w:t>check_y</w:t>
+      </w:r>
+      <w:proofErr w:type="spellEnd"/>
+      <w:r>
+        <w:t xml:space="preserve"> &lt; </w:t>
+      </w:r>
+      <w:proofErr w:type="spellStart"/>
+      <w:r>
+        <w:t>room_height</w:t>
+      </w:r>
+      <w:proofErr w:type="spellEnd"/>
+      <w:r>
+        <w:t xml:space="preserve"> - 128; </w:t>
+      </w:r>
+      <w:proofErr w:type="spellStart"/>
+      <w:r>
+        <w:t>check_y</w:t>
+      </w:r>
+      <w:proofErr w:type="spellEnd"/>
+      <w:r>
+        <w:t xml:space="preserve"> += 64) {</w:t>
+      </w:r>
+    </w:p>
+    <w:p>
+      <w:pPr>
+        <w:pStyle w:val="code"/>
+      </w:pPr>
+      <w:r>
+        <w:t xml:space="preserve">                            if </w:t>
       </w:r>
       <w:proofErr w:type="gramStart"/>
       <w:r>
@@ -5724,847 +6574,14 @@
       <w:r>
         <w:t>(</w:t>
       </w:r>
-      <w:proofErr w:type="gramEnd"/>
-      <w:r>
-        <w:t xml:space="preserve">x + </w:t>
-      </w:r>
-      <w:proofErr w:type="spellStart"/>
-      <w:r>
-        <w:t>nudge_x</w:t>
-      </w:r>
-      <w:proofErr w:type="spellEnd"/>
-      <w:r>
-        <w:t xml:space="preserve">, y + </w:t>
-      </w:r>
-      <w:proofErr w:type="spellStart"/>
-      <w:r>
-        <w:t>nudge_y</w:t>
-      </w:r>
-      <w:proofErr w:type="spellEnd"/>
-      <w:r>
-        <w:t xml:space="preserve">, </w:t>
-      </w:r>
-      <w:proofErr w:type="spellStart"/>
-      <w:r>
-        <w:t>obj_wall_plain</w:t>
-      </w:r>
-      <w:proofErr w:type="spellEnd"/>
-      <w:r>
-        <w:t>) &amp;&amp;</w:t>
-      </w:r>
-    </w:p>
-    <w:p>
-      <w:pPr>
-        <w:pStyle w:val="code"/>
-      </w:pPr>
-      <w:r>
-        <w:t xml:space="preserve">                        </w:t>
-      </w:r>
-      <w:proofErr w:type="gramStart"/>
-      <w:r>
-        <w:t>!</w:t>
-      </w:r>
-      <w:proofErr w:type="spellStart"/>
-      <w:r>
-        <w:t>place</w:t>
-      </w:r>
-      <w:proofErr w:type="gramEnd"/>
-      <w:r>
-        <w:t>_</w:t>
-      </w:r>
-      <w:proofErr w:type="gramStart"/>
-      <w:r>
-        <w:t>meeting</w:t>
-      </w:r>
-      <w:proofErr w:type="spellEnd"/>
-      <w:r>
-        <w:t>(</w:t>
-      </w:r>
-      <w:proofErr w:type="gramEnd"/>
-      <w:r>
-        <w:t xml:space="preserve">x + </w:t>
-      </w:r>
-      <w:proofErr w:type="spellStart"/>
-      <w:r>
-        <w:t>nudge_x</w:t>
-      </w:r>
-      <w:proofErr w:type="spellEnd"/>
-      <w:r>
-        <w:t xml:space="preserve">, y + </w:t>
-      </w:r>
-      <w:proofErr w:type="spellStart"/>
-      <w:r>
-        <w:t>nudge_y</w:t>
-      </w:r>
-      <w:proofErr w:type="spellEnd"/>
-      <w:r>
-        <w:t xml:space="preserve">, </w:t>
-      </w:r>
-      <w:proofErr w:type="spellStart"/>
-      <w:r>
-        <w:t>obj_wall_crackedA</w:t>
-      </w:r>
-      <w:proofErr w:type="spellEnd"/>
-      <w:r>
-        <w:t>) &amp;&amp;</w:t>
-      </w:r>
-    </w:p>
-    <w:p>
-      <w:pPr>
-        <w:pStyle w:val="code"/>
-      </w:pPr>
-      <w:r>
-        <w:t xml:space="preserve">                        </w:t>
-      </w:r>
-      <w:proofErr w:type="gramStart"/>
-      <w:r>
-        <w:t>!</w:t>
-      </w:r>
-      <w:proofErr w:type="spellStart"/>
-      <w:r>
-        <w:t>place</w:t>
-      </w:r>
-      <w:proofErr w:type="gramEnd"/>
-      <w:r>
-        <w:t>_</w:t>
-      </w:r>
-      <w:proofErr w:type="gramStart"/>
-      <w:r>
-        <w:t>meeting</w:t>
-      </w:r>
-      <w:proofErr w:type="spellEnd"/>
-      <w:r>
-        <w:t>(</w:t>
-      </w:r>
-      <w:proofErr w:type="gramEnd"/>
-      <w:r>
-        <w:t xml:space="preserve">x + </w:t>
-      </w:r>
-      <w:proofErr w:type="spellStart"/>
-      <w:r>
-        <w:t>nudge_x</w:t>
-      </w:r>
-      <w:proofErr w:type="spellEnd"/>
-      <w:r>
-        <w:t xml:space="preserve">, y + </w:t>
-      </w:r>
-      <w:proofErr w:type="spellStart"/>
-      <w:r>
-        <w:t>nudge_y</w:t>
-      </w:r>
-      <w:proofErr w:type="spellEnd"/>
-      <w:r>
-        <w:t xml:space="preserve">, </w:t>
-      </w:r>
-      <w:proofErr w:type="spellStart"/>
-      <w:r>
-        <w:t>obj_wall_crackedB</w:t>
-      </w:r>
-      <w:proofErr w:type="spellEnd"/>
-      <w:r>
-        <w:t>)) {</w:t>
-      </w:r>
-    </w:p>
-    <w:p>
-      <w:pPr>
-        <w:pStyle w:val="code"/>
-      </w:pPr>
-      <w:r>
-        <w:t xml:space="preserve">                        x += </w:t>
-      </w:r>
-      <w:proofErr w:type="spellStart"/>
-      <w:r>
-        <w:t>nudge_x</w:t>
-      </w:r>
-      <w:proofErr w:type="spellEnd"/>
-      <w:r>
-        <w:t>;</w:t>
-      </w:r>
-    </w:p>
-    <w:p>
-      <w:pPr>
-        <w:pStyle w:val="code"/>
-      </w:pPr>
-      <w:r>
-        <w:t xml:space="preserve">                        y += </w:t>
-      </w:r>
-      <w:proofErr w:type="spellStart"/>
-      <w:r>
-        <w:t>nudge_y</w:t>
-      </w:r>
-      <w:proofErr w:type="spellEnd"/>
-      <w:r>
-        <w:t>;</w:t>
-      </w:r>
-    </w:p>
-    <w:p>
-      <w:pPr>
-        <w:pStyle w:val="code"/>
-      </w:pPr>
-      <w:r>
-        <w:t xml:space="preserve">                        escaped = true;</w:t>
-      </w:r>
-    </w:p>
-    <w:p>
-      <w:pPr>
-        <w:pStyle w:val="code"/>
-      </w:pPr>
-      <w:r>
-        <w:t xml:space="preserve">                        </w:t>
-      </w:r>
-      <w:proofErr w:type="spellStart"/>
-      <w:r>
-        <w:rPr>
-          <w:b/>
-          <w:bCs/>
-          <w:color w:val="C00000"/>
-        </w:rPr>
-        <w:t>show_debug_</w:t>
-      </w:r>
-      <w:proofErr w:type="gramStart"/>
-      <w:r>
-        <w:rPr>
-          <w:b/>
-          <w:bCs/>
-          <w:color w:val="C00000"/>
-        </w:rPr>
-        <w:t>message</w:t>
-      </w:r>
-      <w:proofErr w:type="spellEnd"/>
-      <w:r>
-        <w:rPr>
-          <w:b/>
-          <w:bCs/>
-          <w:color w:val="C00000"/>
-        </w:rPr>
-        <w:t>(</w:t>
-      </w:r>
-      <w:proofErr w:type="gramEnd"/>
-      <w:r>
-        <w:rPr>
-          <w:b/>
-          <w:bCs/>
-          <w:color w:val="C00000"/>
-        </w:rPr>
-        <w:t>"Hero escaped at 32px distance!");</w:t>
-      </w:r>
-    </w:p>
-    <w:p>
-      <w:pPr>
-        <w:pStyle w:val="code"/>
-      </w:pPr>
-      <w:r>
-        <w:t xml:space="preserve">                        break;</w:t>
-      </w:r>
-    </w:p>
-    <w:p>
-      <w:pPr>
-        <w:pStyle w:val="code"/>
-      </w:pPr>
-      <w:r>
-        <w:t xml:space="preserve">                    }</w:t>
-      </w:r>
-    </w:p>
-    <w:p>
-      <w:pPr>
-        <w:pStyle w:val="code"/>
-      </w:pPr>
-      <w:r>
-        <w:t xml:space="preserve">                }</w:t>
-      </w:r>
-    </w:p>
-    <w:p>
-      <w:pPr>
-        <w:pStyle w:val="code"/>
-      </w:pPr>
-      <w:r>
-        <w:t xml:space="preserve">            }</w:t>
-      </w:r>
-    </w:p>
-    <w:p>
-      <w:pPr>
-        <w:pStyle w:val="code"/>
-      </w:pPr>
-      <w:r>
-        <w:t xml:space="preserve">            </w:t>
-      </w:r>
-    </w:p>
-    <w:p>
-      <w:pPr>
-        <w:pStyle w:val="code"/>
-      </w:pPr>
-      <w:r>
-        <w:t xml:space="preserve">            </w:t>
-      </w:r>
-      <w:r>
-        <w:rPr>
-          <w:b/>
-          <w:bCs/>
-          <w:color w:val="00B050"/>
-        </w:rPr>
-        <w:t>//</w:t>
-      </w:r>
-      <w:r>
-        <w:t xml:space="preserve"> </w:t>
-      </w:r>
-      <w:r>
-        <w:rPr>
-          <w:b/>
-          <w:bCs/>
-          <w:color w:val="00B050"/>
-        </w:rPr>
-        <w:t>Last resort - teleport to calculated safe position</w:t>
-      </w:r>
-    </w:p>
-    <w:p>
-      <w:pPr>
-        <w:pStyle w:val="code"/>
-      </w:pPr>
-      <w:r>
-        <w:t xml:space="preserve">            if </w:t>
-      </w:r>
-      <w:proofErr w:type="gramStart"/>
-      <w:r>
-        <w:t>(!escaped</w:t>
-      </w:r>
-      <w:proofErr w:type="gramEnd"/>
-      <w:r>
-        <w:t>) {</w:t>
-      </w:r>
-    </w:p>
-    <w:p>
-      <w:pPr>
-        <w:pStyle w:val="code"/>
-      </w:pPr>
-      <w:r>
-        <w:t xml:space="preserve">                </w:t>
-      </w:r>
-      <w:proofErr w:type="spellStart"/>
-      <w:r>
-        <w:rPr>
-          <w:b/>
-          <w:bCs/>
-          <w:color w:val="C00000"/>
-        </w:rPr>
-        <w:t>show_debug_</w:t>
-      </w:r>
-      <w:proofErr w:type="gramStart"/>
-      <w:r>
-        <w:rPr>
-          <w:b/>
-          <w:bCs/>
-          <w:color w:val="C00000"/>
-        </w:rPr>
-        <w:t>message</w:t>
-      </w:r>
-      <w:proofErr w:type="spellEnd"/>
-      <w:r>
-        <w:rPr>
-          <w:b/>
-          <w:bCs/>
-          <w:color w:val="C00000"/>
-        </w:rPr>
-        <w:t>(</w:t>
-      </w:r>
-      <w:proofErr w:type="gramEnd"/>
-      <w:r>
-        <w:rPr>
-          <w:b/>
-          <w:bCs/>
-          <w:color w:val="C00000"/>
-        </w:rPr>
-        <w:t>"Could not auto-escape - finding safe location!");</w:t>
-      </w:r>
-    </w:p>
-    <w:p>
-      <w:pPr>
-        <w:pStyle w:val="code"/>
-      </w:pPr>
-      <w:r>
-        <w:t xml:space="preserve">                </w:t>
-      </w:r>
-    </w:p>
-    <w:p>
-      <w:pPr>
-        <w:pStyle w:val="code"/>
-      </w:pPr>
-      <w:r>
-        <w:t xml:space="preserve">                </w:t>
-      </w:r>
-      <w:r>
-        <w:rPr>
-          <w:b/>
-          <w:bCs/>
-          <w:color w:val="00B050"/>
-        </w:rPr>
-        <w:t>//</w:t>
-      </w:r>
-      <w:r>
-        <w:t xml:space="preserve"> </w:t>
-      </w:r>
-      <w:r>
-        <w:rPr>
-          <w:b/>
-          <w:bCs/>
-          <w:color w:val="00B050"/>
-        </w:rPr>
-        <w:t>Calculate center of room as fallback</w:t>
-      </w:r>
-    </w:p>
-    <w:p>
-      <w:pPr>
-        <w:pStyle w:val="code"/>
-      </w:pPr>
-      <w:r>
-        <w:t xml:space="preserve">                var </w:t>
-      </w:r>
-      <w:proofErr w:type="spellStart"/>
-      <w:r>
-        <w:t>safe_x</w:t>
-      </w:r>
-      <w:proofErr w:type="spellEnd"/>
-      <w:r>
-        <w:t xml:space="preserve"> = </w:t>
-      </w:r>
-      <w:proofErr w:type="spellStart"/>
-      <w:r>
-        <w:t>room_width</w:t>
-      </w:r>
-      <w:proofErr w:type="spellEnd"/>
-      <w:r>
-        <w:t xml:space="preserve"> / 2;</w:t>
-      </w:r>
-    </w:p>
-    <w:p>
-      <w:pPr>
-        <w:pStyle w:val="code"/>
-      </w:pPr>
-      <w:r>
-        <w:t xml:space="preserve">                var </w:t>
-      </w:r>
-      <w:proofErr w:type="spellStart"/>
-      <w:r>
-        <w:t>safe_y</w:t>
-      </w:r>
-      <w:proofErr w:type="spellEnd"/>
-      <w:r>
-        <w:t xml:space="preserve"> = </w:t>
-      </w:r>
-      <w:proofErr w:type="spellStart"/>
-      <w:r>
-        <w:t>room_height</w:t>
-      </w:r>
-      <w:proofErr w:type="spellEnd"/>
-      <w:r>
-        <w:t xml:space="preserve"> / 2;</w:t>
-      </w:r>
-    </w:p>
-    <w:p>
-      <w:pPr>
-        <w:pStyle w:val="code"/>
-      </w:pPr>
-      <w:r>
-        <w:t xml:space="preserve">                </w:t>
-      </w:r>
-    </w:p>
-    <w:p>
-      <w:pPr>
-        <w:pStyle w:val="code"/>
-        <w:rPr>
-          <w:b/>
-          <w:bCs/>
-          <w:color w:val="00B050"/>
-        </w:rPr>
-      </w:pPr>
-      <w:r>
-        <w:t xml:space="preserve">                </w:t>
-      </w:r>
-      <w:r>
-        <w:rPr>
-          <w:b/>
-          <w:bCs/>
-          <w:color w:val="00B050"/>
-        </w:rPr>
-        <w:t>//</w:t>
-      </w:r>
-      <w:r>
-        <w:t xml:space="preserve"> </w:t>
-      </w:r>
-      <w:r>
-        <w:rPr>
-          <w:b/>
-          <w:bCs/>
-          <w:color w:val="00B050"/>
-        </w:rPr>
-        <w:t>If center is also in wall, try a grid search for ANY safe spot</w:t>
-      </w:r>
-    </w:p>
-    <w:p>
-      <w:pPr>
-        <w:pStyle w:val="code"/>
-      </w:pPr>
-      <w:r>
-        <w:t xml:space="preserve">                if (</w:t>
-      </w:r>
-      <w:proofErr w:type="spellStart"/>
-      <w:r>
-        <w:t>place_</w:t>
-      </w:r>
-      <w:proofErr w:type="gramStart"/>
-      <w:r>
-        <w:t>meeting</w:t>
-      </w:r>
-      <w:proofErr w:type="spellEnd"/>
-      <w:r>
-        <w:t>(</w:t>
-      </w:r>
-      <w:proofErr w:type="spellStart"/>
-      <w:proofErr w:type="gramEnd"/>
-      <w:r>
-        <w:t>safe_x</w:t>
-      </w:r>
-      <w:proofErr w:type="spellEnd"/>
-      <w:r>
-        <w:t xml:space="preserve">, </w:t>
-      </w:r>
-      <w:proofErr w:type="spellStart"/>
-      <w:r>
-        <w:t>safe_y</w:t>
-      </w:r>
-      <w:proofErr w:type="spellEnd"/>
-      <w:r>
-        <w:t xml:space="preserve">, </w:t>
-      </w:r>
-      <w:proofErr w:type="spellStart"/>
-      <w:r>
-        <w:t>obj_wall_plain</w:t>
-      </w:r>
-      <w:proofErr w:type="spellEnd"/>
-      <w:r>
-        <w:t>) ||</w:t>
-      </w:r>
-    </w:p>
-    <w:p>
-      <w:pPr>
-        <w:pStyle w:val="code"/>
-      </w:pPr>
-      <w:r>
-        <w:t xml:space="preserve">                    </w:t>
-      </w:r>
-      <w:proofErr w:type="spellStart"/>
-      <w:r>
-        <w:t>place_</w:t>
-      </w:r>
-      <w:proofErr w:type="gramStart"/>
-      <w:r>
-        <w:t>meeting</w:t>
-      </w:r>
-      <w:proofErr w:type="spellEnd"/>
-      <w:r>
-        <w:t>(</w:t>
-      </w:r>
-      <w:proofErr w:type="spellStart"/>
-      <w:proofErr w:type="gramEnd"/>
-      <w:r>
-        <w:t>safe_x</w:t>
-      </w:r>
-      <w:proofErr w:type="spellEnd"/>
-      <w:r>
-        <w:t xml:space="preserve">, </w:t>
-      </w:r>
-      <w:proofErr w:type="spellStart"/>
-      <w:r>
-        <w:t>safe_y</w:t>
-      </w:r>
-      <w:proofErr w:type="spellEnd"/>
-      <w:r>
-        <w:t xml:space="preserve">, </w:t>
-      </w:r>
-      <w:proofErr w:type="spellStart"/>
-      <w:r>
-        <w:t>obj_wall_crackedA</w:t>
-      </w:r>
-      <w:proofErr w:type="spellEnd"/>
-      <w:r>
-        <w:t>) ||</w:t>
-      </w:r>
-    </w:p>
-    <w:p>
-      <w:pPr>
-        <w:pStyle w:val="code"/>
-      </w:pPr>
-      <w:r>
-        <w:t xml:space="preserve">                    </w:t>
-      </w:r>
-      <w:proofErr w:type="spellStart"/>
-      <w:r>
-        <w:t>place_</w:t>
-      </w:r>
-      <w:proofErr w:type="gramStart"/>
-      <w:r>
-        <w:t>meeting</w:t>
-      </w:r>
-      <w:proofErr w:type="spellEnd"/>
-      <w:r>
-        <w:t>(</w:t>
-      </w:r>
-      <w:proofErr w:type="spellStart"/>
-      <w:proofErr w:type="gramEnd"/>
-      <w:r>
-        <w:t>safe_x</w:t>
-      </w:r>
-      <w:proofErr w:type="spellEnd"/>
-      <w:r>
-        <w:t xml:space="preserve">, </w:t>
-      </w:r>
-      <w:proofErr w:type="spellStart"/>
-      <w:r>
-        <w:t>safe_y</w:t>
-      </w:r>
-      <w:proofErr w:type="spellEnd"/>
-      <w:r>
-        <w:t xml:space="preserve">, </w:t>
-      </w:r>
-      <w:proofErr w:type="spellStart"/>
-      <w:r>
-        <w:t>obj_wall_crackedB</w:t>
-      </w:r>
-      <w:proofErr w:type="spellEnd"/>
-      <w:r>
-        <w:t>)) {</w:t>
-      </w:r>
-    </w:p>
-    <w:p>
-      <w:pPr>
-        <w:pStyle w:val="code"/>
-      </w:pPr>
-      <w:r>
-        <w:t xml:space="preserve">                    </w:t>
-      </w:r>
-    </w:p>
-    <w:p>
-      <w:pPr>
-        <w:pStyle w:val="code"/>
-        <w:rPr>
-          <w:b/>
-          <w:bCs/>
-          <w:color w:val="C00000"/>
-        </w:rPr>
-      </w:pPr>
-      <w:r>
-        <w:t xml:space="preserve">                    </w:t>
-      </w:r>
-      <w:proofErr w:type="spellStart"/>
-      <w:r>
-        <w:rPr>
-          <w:b/>
-          <w:bCs/>
-          <w:color w:val="C00000"/>
-        </w:rPr>
-        <w:t>show_debug_</w:t>
-      </w:r>
-      <w:proofErr w:type="gramStart"/>
-      <w:r>
-        <w:rPr>
-          <w:b/>
-          <w:bCs/>
-          <w:color w:val="C00000"/>
-        </w:rPr>
-        <w:t>message</w:t>
-      </w:r>
-      <w:proofErr w:type="spellEnd"/>
-      <w:r>
-        <w:rPr>
-          <w:b/>
-          <w:bCs/>
-          <w:color w:val="C00000"/>
-        </w:rPr>
-        <w:t>(</w:t>
-      </w:r>
-      <w:proofErr w:type="gramEnd"/>
-      <w:r>
-        <w:rPr>
-          <w:b/>
-          <w:bCs/>
-          <w:color w:val="C00000"/>
-        </w:rPr>
-        <w:t>"Center blocked - searching for safe spot...");</w:t>
-      </w:r>
-    </w:p>
-    <w:p>
-      <w:pPr>
-        <w:pStyle w:val="code"/>
-      </w:pPr>
-      <w:r>
-        <w:t xml:space="preserve">                    var </w:t>
-      </w:r>
-      <w:proofErr w:type="spellStart"/>
-      <w:r>
-        <w:t>found_safe</w:t>
-      </w:r>
-      <w:proofErr w:type="spellEnd"/>
-      <w:r>
-        <w:t xml:space="preserve"> = false;</w:t>
-      </w:r>
-    </w:p>
-    <w:p>
-      <w:pPr>
-        <w:pStyle w:val="code"/>
-      </w:pPr>
-      <w:r>
-        <w:t xml:space="preserve">                    </w:t>
-      </w:r>
-    </w:p>
-    <w:p>
-      <w:pPr>
-        <w:pStyle w:val="code"/>
-      </w:pPr>
-      <w:r>
-        <w:t xml:space="preserve">                    </w:t>
-      </w:r>
-      <w:r>
-        <w:rPr>
-          <w:b/>
-          <w:bCs/>
-          <w:color w:val="00B050"/>
-        </w:rPr>
-        <w:t>//</w:t>
-      </w:r>
-      <w:r>
-        <w:t xml:space="preserve"> </w:t>
-      </w:r>
-      <w:r>
-        <w:rPr>
-          <w:b/>
-          <w:bCs/>
-          <w:color w:val="00B050"/>
-        </w:rPr>
-        <w:t>Search in a grid pattern for a safe spot</w:t>
-      </w:r>
-    </w:p>
-    <w:p>
-      <w:pPr>
-        <w:pStyle w:val="code"/>
-      </w:pPr>
-      <w:r>
-        <w:t xml:space="preserve">                    for (var </w:t>
-      </w:r>
-      <w:proofErr w:type="spellStart"/>
+      <w:proofErr w:type="spellStart"/>
+      <w:proofErr w:type="gramEnd"/>
       <w:r>
         <w:t>check_x</w:t>
       </w:r>
       <w:proofErr w:type="spellEnd"/>
       <w:r>
-        <w:t xml:space="preserve"> = 128; </w:t>
-      </w:r>
-      <w:proofErr w:type="spellStart"/>
-      <w:r>
-        <w:t>check_x</w:t>
-      </w:r>
-      <w:proofErr w:type="spellEnd"/>
-      <w:r>
-        <w:t xml:space="preserve"> &lt; </w:t>
-      </w:r>
-      <w:proofErr w:type="spellStart"/>
-      <w:r>
-        <w:t>room_width</w:t>
-      </w:r>
-      <w:proofErr w:type="spellEnd"/>
-      <w:r>
-        <w:t xml:space="preserve"> - 128; </w:t>
-      </w:r>
-      <w:proofErr w:type="spellStart"/>
-      <w:r>
-        <w:t>check_x</w:t>
-      </w:r>
-      <w:proofErr w:type="spellEnd"/>
-      <w:r>
-        <w:t xml:space="preserve"> += 64) {</w:t>
-      </w:r>
-    </w:p>
-    <w:p>
-      <w:pPr>
-        <w:pStyle w:val="code"/>
-      </w:pPr>
-      <w:r>
-        <w:t xml:space="preserve">                        for (var </w:t>
-      </w:r>
-      <w:proofErr w:type="spellStart"/>
-      <w:r>
-        <w:t>check_y</w:t>
-      </w:r>
-      <w:proofErr w:type="spellEnd"/>
-      <w:r>
-        <w:t xml:space="preserve"> = 128; </w:t>
-      </w:r>
-      <w:proofErr w:type="spellStart"/>
-      <w:r>
-        <w:t>check_y</w:t>
-      </w:r>
-      <w:proofErr w:type="spellEnd"/>
-      <w:r>
-        <w:t xml:space="preserve"> &lt; </w:t>
-      </w:r>
-      <w:proofErr w:type="spellStart"/>
-      <w:r>
-        <w:t>room_height</w:t>
-      </w:r>
-      <w:proofErr w:type="spellEnd"/>
-      <w:r>
-        <w:t xml:space="preserve"> - 128; </w:t>
-      </w:r>
-      <w:proofErr w:type="spellStart"/>
-      <w:r>
-        <w:t>check_y</w:t>
-      </w:r>
-      <w:proofErr w:type="spellEnd"/>
-      <w:r>
-        <w:t xml:space="preserve"> += 64) {</w:t>
-      </w:r>
-    </w:p>
-    <w:p>
-      <w:pPr>
-        <w:pStyle w:val="code"/>
-      </w:pPr>
-      <w:r>
-        <w:t xml:space="preserve">                            if </w:t>
-      </w:r>
-      <w:proofErr w:type="gramStart"/>
-      <w:r>
-        <w:t>(!</w:t>
-      </w:r>
-      <w:proofErr w:type="spellStart"/>
-      <w:r>
-        <w:t>place</w:t>
-      </w:r>
-      <w:proofErr w:type="gramEnd"/>
-      <w:r>
-        <w:t>_</w:t>
-      </w:r>
-      <w:proofErr w:type="gramStart"/>
-      <w:r>
-        <w:t>meeting</w:t>
-      </w:r>
-      <w:proofErr w:type="spellEnd"/>
-      <w:r>
-        <w:t>(</w:t>
-      </w:r>
-      <w:proofErr w:type="spellStart"/>
-      <w:proofErr w:type="gramEnd"/>
-      <w:r>
-        <w:t>check_x</w:t>
-      </w:r>
-      <w:proofErr w:type="spellEnd"/>
-      <w:r>
-        <w:t xml:space="preserve">, </w:t>
-      </w:r>
-      <w:proofErr w:type="spellStart"/>
-      <w:r>
-        <w:t>check_y</w:t>
-      </w:r>
-      <w:proofErr w:type="spellEnd"/>
-      <w:r>
-        <w:t xml:space="preserve">, </w:t>
+        <w:t xml:space="preserve">, check_y, </w:t>
       </w:r>
       <w:proofErr w:type="spellStart"/>
       <w:r>
@@ -6610,15 +6627,7 @@
       </w:r>
       <w:proofErr w:type="spellEnd"/>
       <w:r>
-        <w:t xml:space="preserve">, </w:t>
-      </w:r>
-      <w:proofErr w:type="spellStart"/>
-      <w:r>
-        <w:t>check_y</w:t>
-      </w:r>
-      <w:proofErr w:type="spellEnd"/>
-      <w:r>
-        <w:t xml:space="preserve">, </w:t>
+        <w:t xml:space="preserve">, check_y, </w:t>
       </w:r>
       <w:proofErr w:type="spellStart"/>
       <w:r>
@@ -6663,15 +6672,7 @@
       </w:r>
       <w:proofErr w:type="spellEnd"/>
       <w:r>
-        <w:t xml:space="preserve">, </w:t>
-      </w:r>
-      <w:proofErr w:type="spellStart"/>
-      <w:r>
-        <w:t>check_y</w:t>
-      </w:r>
-      <w:proofErr w:type="spellEnd"/>
-      <w:r>
-        <w:t xml:space="preserve">, </w:t>
+        <w:t xml:space="preserve">, check_y, </w:t>
       </w:r>
       <w:proofErr w:type="spellStart"/>
       <w:r>
@@ -6695,15 +6696,7 @@
       </w:r>
       <w:proofErr w:type="spellEnd"/>
       <w:r>
-        <w:t xml:space="preserve"> = </w:t>
-      </w:r>
-      <w:proofErr w:type="spellStart"/>
-      <w:r>
-        <w:t>check_x</w:t>
-      </w:r>
-      <w:proofErr w:type="spellEnd"/>
-      <w:r>
-        <w:t>;</w:t>
+        <w:t xml:space="preserve"> = check_x;</w:t>
       </w:r>
     </w:p>
     <w:p>
@@ -6719,15 +6712,7 @@
       </w:r>
       <w:proofErr w:type="spellEnd"/>
       <w:r>
-        <w:t xml:space="preserve"> = </w:t>
-      </w:r>
-      <w:proofErr w:type="spellStart"/>
-      <w:r>
-        <w:t>check_y</w:t>
-      </w:r>
-      <w:proofErr w:type="spellEnd"/>
-      <w:r>
-        <w:t>;</w:t>
+        <w:t xml:space="preserve"> = check_y;</w:t>
       </w:r>
     </w:p>
     <w:p>
@@ -8006,15 +7991,7 @@
       </w:r>
       <w:proofErr w:type="spellEnd"/>
       <w:r>
-        <w:t xml:space="preserve"> = </w:t>
-      </w:r>
-      <w:proofErr w:type="spellStart"/>
-      <w:r>
-        <w:t>check_x</w:t>
-      </w:r>
-      <w:proofErr w:type="spellEnd"/>
-      <w:r>
-        <w:t>;</w:t>
+        <w:t xml:space="preserve"> = check_x;</w:t>
       </w:r>
     </w:p>
     <w:p>
@@ -8030,15 +8007,7 @@
       </w:r>
       <w:proofErr w:type="spellEnd"/>
       <w:r>
-        <w:t xml:space="preserve"> = </w:t>
-      </w:r>
-      <w:proofErr w:type="spellStart"/>
-      <w:r>
-        <w:t>check_y</w:t>
-      </w:r>
-      <w:proofErr w:type="spellEnd"/>
-      <w:r>
-        <w:t>;</w:t>
+        <w:t xml:space="preserve"> = check_y;</w:t>
       </w:r>
     </w:p>
     <w:p>
@@ -12435,6 +12404,9 @@
     </w:p>
     <w:p>
       <w:r>
+        <w:rPr>
+          <w:noProof/>
+        </w:rPr>
         <w:lastRenderedPageBreak/>
         <w:drawing>
           <wp:inline distT="0" distB="0" distL="0" distR="0" wp14:anchorId="61BB9C1E" wp14:editId="37897B56">
@@ -12452,7 +12424,7 @@
                     <pic:cNvPicPr/>
                   </pic:nvPicPr>
                   <pic:blipFill>
-                    <a:blip r:embed="rId10"/>
+                    <a:blip r:embed="rId11"/>
                     <a:stretch>
                       <a:fillRect/>
                     </a:stretch>
@@ -12905,7 +12877,7 @@
       </w:r>
     </w:p>
     <w:sectPr>
-      <w:headerReference w:type="default" r:id="rId11"/>
+      <w:headerReference w:type="default" r:id="rId12"/>
       <w:pgSz w:w="12240" w:h="15840"/>
       <w:pgMar w:top="1440" w:right="1440" w:bottom="1440" w:left="1440" w:header="720" w:footer="720" w:gutter="0"/>
       <w:cols w:space="720"/>

--- a/Articles/2026/2_Game_Maker_2/11_I_Need_To_ESCAPE/11 I Need to ESCAPE.docx
+++ b/Articles/2026/2_Game_Maker_2/11_I_Need_To_ESCAPE/11 I Need to ESCAPE.docx
@@ -133,7 +133,19 @@
     </w:p>
     <w:p>
       <w:r>
-        <w:t xml:space="preserve">Some times for no apparent reason the game might glitch and trap the player with no way to get out.  Above you can see that the hero object spawned it self into a wall, and he </w:t>
+        <w:t>Sometimes for no apparent reason</w:t>
+      </w:r>
+      <w:r>
+        <w:t>,</w:t>
+      </w:r>
+      <w:r>
+        <w:t xml:space="preserve"> the game might glitch</w:t>
+      </w:r>
+      <w:r>
+        <w:t>,</w:t>
+      </w:r>
+      <w:r>
+        <w:t xml:space="preserve"> and trap the player with no way to get out.  Above you can see that the hero object spawned it self into a wall, and he </w:t>
       </w:r>
       <w:proofErr w:type="spellStart"/>
       <w:r>
@@ -191,7 +203,25 @@
     </w:p>
     <w:p>
       <w:r>
-        <w:t>In this code, we will be able to strengthen the code that spawns the hero, and prevent him from showing up inside of the dungeon, in a wall. Being in a wall, makes our hero unable to move, and this is not a good thing for our game.</w:t>
+        <w:t xml:space="preserve">In this code, we will be able to strengthen the code that spawns the hero, and prevent him from </w:t>
+      </w:r>
+      <w:r>
+        <w:t>showing up on a new floor of the</w:t>
+      </w:r>
+      <w:r>
+        <w:t xml:space="preserve"> dungeon, </w:t>
+      </w:r>
+      <w:r>
+        <w:t xml:space="preserve">and stuck </w:t>
+      </w:r>
+      <w:r>
+        <w:t>in</w:t>
+      </w:r>
+      <w:r>
+        <w:t>side of some</w:t>
+      </w:r>
+      <w:r>
+        <w:t xml:space="preserve"> wall. Being in a wall, makes our hero unable to move, and this is not a good thing for our game.</w:t>
       </w:r>
     </w:p>
     <w:p/>
@@ -3846,15 +3876,19 @@
       </w:r>
       <w:proofErr w:type="gramEnd"/>
       <w:r>
-        <w:t xml:space="preserve"> types of escape clauses, one will be an auto escape, where the hero will attempt to move 8 times to free itself from the wall, and a second type of escape clause that the player can initiate themselves. To use the player </w:t>
-      </w:r>
-      <w:proofErr w:type="spellStart"/>
-      <w:r>
-        <w:t>intiated</w:t>
-      </w:r>
-      <w:proofErr w:type="spellEnd"/>
-      <w:r>
-        <w:t xml:space="preserve"> escape clause, just press the </w:t>
+        <w:t xml:space="preserve"> types of escape clauses, one will be an auto escape, where the hero will attempt to move 8 times to free itself from the wall, and a second type of escape clause that the player can initiate themselves. </w:t>
+      </w:r>
+      <w:r>
+        <w:t xml:space="preserve">If the player wishes to turn on this escape </w:t>
+      </w:r>
+      <w:r>
+        <w:t>clause</w:t>
+      </w:r>
+      <w:r>
+        <w:t xml:space="preserve"> with a key press</w:t>
+      </w:r>
+      <w:r>
+        <w:t xml:space="preserve">, just press the </w:t>
       </w:r>
       <w:r>
         <w:rPr>
@@ -3867,7 +3901,16 @@
         <w:t>R</w:t>
       </w:r>
       <w:r>
-        <w:t xml:space="preserve"> key and the player will escape his predicament.</w:t>
+        <w:t xml:space="preserve"> key and the </w:t>
+      </w:r>
+      <w:r>
+        <w:t>hero</w:t>
+      </w:r>
+      <w:r>
+        <w:t xml:space="preserve"> will </w:t>
+      </w:r>
+      <w:r>
+        <w:t>jump away from the wall and escape the tomb that he was encased in.</w:t>
       </w:r>
     </w:p>
     <w:p>
@@ -6672,15 +6715,7 @@
       </w:r>
       <w:proofErr w:type="spellEnd"/>
       <w:r>
-        <w:t xml:space="preserve">, check_y, </w:t>
-      </w:r>
-      <w:proofErr w:type="spellStart"/>
-      <w:r>
-        <w:t>obj_wall_crackedB</w:t>
-      </w:r>
-      <w:proofErr w:type="spellEnd"/>
-      <w:r>
-        <w:t>)) {</w:t>
+        <w:t>, check_y, obj_wall_crackedB)) {</w:t>
       </w:r>
     </w:p>
     <w:p>
@@ -12386,7 +12421,13 @@
         <w:t xml:space="preserve"> escape key. We want to place this code right above the sprite switching code inside of the hero step Event.</w:t>
       </w:r>
       <w:r>
-        <w:t xml:space="preserve"> We can press the </w:t>
+        <w:t xml:space="preserve"> </w:t>
+      </w:r>
+      <w:r>
+        <w:t>With this next code in place, we</w:t>
+      </w:r>
+      <w:r>
+        <w:t xml:space="preserve"> can press the </w:t>
       </w:r>
       <w:r>
         <w:rPr>
@@ -12400,6 +12441,9 @@
       </w:r>
       <w:r>
         <w:t>key to teleport the hero into a wall for testing purposes</w:t>
+      </w:r>
+      <w:r>
+        <w:t xml:space="preserve">. </w:t>
       </w:r>
     </w:p>
     <w:p>
@@ -12874,6 +12918,89 @@
       </w:pPr>
       <w:r>
         <w:t>}</w:t>
+      </w:r>
+    </w:p>
+    <w:p>
+      <w:pPr>
+        <w:pStyle w:val="code"/>
+      </w:pPr>
+    </w:p>
+    <w:p>
+      <w:pPr>
+        <w:pStyle w:val="Heading1"/>
+      </w:pPr>
+      <w:r>
+        <w:t>Remove Testing Code</w:t>
+      </w:r>
+    </w:p>
+    <w:p>
+      <w:r>
+        <w:t>You will probably want to remove the above code</w:t>
+      </w:r>
+      <w:r>
+        <w:t xml:space="preserve"> that creates the peril for our hero and throws him into the wall when the player presses the </w:t>
+      </w:r>
+      <w:r>
+        <w:rPr>
+          <w:rStyle w:val="Strong"/>
+          <w:sz w:val="28"/>
+          <w:szCs w:val="28"/>
+        </w:rPr>
+        <w:t>T</w:t>
+      </w:r>
+      <w:r>
+        <w:t xml:space="preserve"> key</w:t>
+      </w:r>
+      <w:r>
+        <w:t xml:space="preserve">, </w:t>
+      </w:r>
+      <w:proofErr w:type="gramStart"/>
+      <w:r>
+        <w:t>And</w:t>
+      </w:r>
+      <w:proofErr w:type="gramEnd"/>
+      <w:r>
+        <w:t xml:space="preserve"> we would certainly want to do it </w:t>
+      </w:r>
+      <w:r>
+        <w:t xml:space="preserve">before sending the game out in its final production </w:t>
+      </w:r>
+      <w:r>
+        <w:t>mode</w:t>
+      </w:r>
+      <w:r>
+        <w:t>.</w:t>
+      </w:r>
+    </w:p>
+    <w:p>
+      <w:r>
+        <w:t>Well, that is about all there is to this Escape code</w:t>
+      </w:r>
+      <w:r>
+        <w:t>. This code is a good addition to any game as it is</w:t>
+      </w:r>
+      <w:r>
+        <w:t xml:space="preserve"> add</w:t>
+      </w:r>
+      <w:r>
+        <w:t>ed</w:t>
+      </w:r>
+      <w:r>
+        <w:t xml:space="preserve"> to protect the game from forcing the player into a </w:t>
+      </w:r>
+      <w:r>
+        <w:t>position</w:t>
+      </w:r>
+      <w:r>
+        <w:t xml:space="preserve"> that they </w:t>
+      </w:r>
+      <w:proofErr w:type="spellStart"/>
+      <w:r>
+        <w:t>can not</w:t>
+      </w:r>
+      <w:proofErr w:type="spellEnd"/>
+      <w:r>
+        <w:t xml:space="preserve"> get out of.</w:t>
       </w:r>
     </w:p>
     <w:sectPr>
